--- a/정보처리기사 필기/기출 문제 팁 총정리.docx
+++ b/정보처리기사 필기/기출 문제 팁 총정리.docx
@@ -33,19 +33,11 @@
       <w:r>
         <w:t>-</w:t>
       </w:r>
-      <w:proofErr w:type="spellStart"/>
-      <w:r>
-        <w:rPr>
-          <w:rFonts w:hint="eastAsia"/>
-        </w:rPr>
-        <w:t>슬레이브는</w:t>
-      </w:r>
-      <w:proofErr w:type="spellEnd"/>
-      <w:r>
-        <w:rPr>
-          <w:rFonts w:hint="eastAsia"/>
-        </w:rPr>
-        <w:t xml:space="preserve"> 부장 사원 느낌으로 생각하면 편함.</w:t>
+      <w:r>
+        <w:rPr>
+          <w:rFonts w:hint="eastAsia"/>
+        </w:rPr>
+        <w:t>슬레이브는 부장 사원 느낌으로 생각하면 편함.</w:t>
       </w:r>
     </w:p>
     <w:p>
@@ -148,127 +140,307 @@
         <w:rPr>
           <w:rFonts w:hint="eastAsia"/>
         </w:rPr>
+        <w:t>(변경,수정)</w:t>
+      </w:r>
+    </w:p>
+    <w:p>
+      <w:pPr>
+        <w:pStyle w:val="a3"/>
+        <w:numPr>
+          <w:ilvl w:val="0"/>
+          <w:numId w:val="1"/>
+        </w:numPr>
+        <w:ind w:leftChars="0"/>
+      </w:pPr>
+      <w:r>
+        <w:rPr>
+          <w:rFonts w:hint="eastAsia"/>
+        </w:rPr>
+        <w:t>애자일은 지속적 분석</w:t>
+      </w:r>
+      <w:r>
+        <w:rPr>
+          <w:rFonts w:hint="eastAsia"/>
+        </w:rPr>
+        <w:t>(유도리있는</w:t>
+      </w:r>
+      <w:r>
+        <w:t>)</w:t>
+      </w:r>
+      <w:r>
+        <w:t xml:space="preserve"> </w:t>
+      </w:r>
+      <w:r>
+        <w:rPr>
+          <w:rFonts w:hint="eastAsia"/>
+        </w:rPr>
+        <w:t>익스트림, 스크럼,</w:t>
+      </w:r>
+      <w:r>
+        <w:t xml:space="preserve"> </w:t>
+      </w:r>
+      <w:r>
+        <w:rPr>
+          <w:rFonts w:hint="eastAsia"/>
+        </w:rPr>
+        <w:t>크리스털,</w:t>
+      </w:r>
+      <w:r>
+        <w:t xml:space="preserve"> </w:t>
+      </w:r>
+      <w:r>
+        <w:rPr>
+          <w:rFonts w:hint="eastAsia"/>
+        </w:rPr>
+        <w:t>기능중심 개발</w:t>
+      </w:r>
+    </w:p>
+    <w:p>
+      <w:pPr>
+        <w:pStyle w:val="a3"/>
+        <w:numPr>
+          <w:ilvl w:val="0"/>
+          <w:numId w:val="1"/>
+        </w:numPr>
+        <w:ind w:leftChars="0"/>
+      </w:pPr>
+      <w:r>
+        <w:rPr>
+          <w:rFonts w:hint="eastAsia"/>
+        </w:rPr>
+        <w:t>럼바우 객동기</w:t>
+      </w:r>
+      <w:r>
+        <w:rPr>
+          <w:rFonts w:hint="eastAsia"/>
+        </w:rPr>
+        <w:t xml:space="preserve"> </w:t>
+      </w:r>
+      <w:r>
         <w:t>(</w:t>
       </w:r>
-      <w:proofErr w:type="gramStart"/>
-      <w:r>
-        <w:rPr>
-          <w:rFonts w:hint="eastAsia"/>
-        </w:rPr>
-        <w:t>변경,수정</w:t>
-      </w:r>
-      <w:proofErr w:type="gramEnd"/>
-      <w:r>
-        <w:rPr>
-          <w:rFonts w:hint="eastAsia"/>
-        </w:rPr>
-        <w:t>)</w:t>
-      </w:r>
-    </w:p>
-    <w:p>
-      <w:pPr>
-        <w:pStyle w:val="a3"/>
-        <w:numPr>
-          <w:ilvl w:val="0"/>
-          <w:numId w:val="1"/>
-        </w:numPr>
-        <w:ind w:leftChars="0"/>
-      </w:pPr>
-      <w:r>
-        <w:rPr>
-          <w:rFonts w:hint="eastAsia"/>
-        </w:rPr>
-        <w:t>애자일은 지속적 분석</w:t>
-      </w:r>
-      <w:r>
-        <w:rPr>
-          <w:rFonts w:hint="eastAsia"/>
-        </w:rPr>
+      <w:r>
+        <w:rPr>
+          <w:rFonts w:hint="eastAsia"/>
+        </w:rPr>
+        <w:t>동상기자)</w:t>
+      </w:r>
+    </w:p>
+    <w:p>
+      <w:pPr>
+        <w:pStyle w:val="a3"/>
+        <w:numPr>
+          <w:ilvl w:val="0"/>
+          <w:numId w:val="1"/>
+        </w:numPr>
+        <w:ind w:leftChars="0"/>
+      </w:pPr>
+      <w:r>
+        <w:rPr>
+          <w:rFonts w:hint="eastAsia"/>
+          <w:b/>
+          <w:bCs/>
+        </w:rPr>
+        <w:t>테스트</w:t>
+      </w:r>
+      <w:r>
+        <w:rPr>
+          <w:rFonts w:hint="eastAsia"/>
+        </w:rPr>
+        <w:t xml:space="preserve"> 드라이버</w:t>
+      </w:r>
+      <w:r>
+        <w:t xml:space="preserve">: </w:t>
+      </w:r>
+      <w:r>
+        <w:rPr>
+          <w:rFonts w:hint="eastAsia"/>
+        </w:rPr>
+        <w:t>하위 모듈 호출</w:t>
+      </w:r>
+      <w:r>
+        <w:t>,</w:t>
+      </w:r>
+      <w:r>
+        <w:rPr>
+          <w:rFonts w:hint="eastAsia"/>
+        </w:rPr>
+        <w:t xml:space="preserve">전달,도출 </w:t>
+      </w:r>
+      <w:r>
+        <w:t xml:space="preserve">/ </w:t>
+      </w:r>
+      <w:r>
+        <w:rPr>
+          <w:rFonts w:hint="eastAsia"/>
+        </w:rPr>
+        <w:t xml:space="preserve">상향식 </w:t>
+      </w:r>
+      <w:r>
         <w:t>(</w:t>
       </w:r>
-      <w:proofErr w:type="spellStart"/>
-      <w:r>
-        <w:rPr>
-          <w:rFonts w:hint="eastAsia"/>
-        </w:rPr>
-        <w:t>유도리있는</w:t>
-      </w:r>
-      <w:proofErr w:type="spellEnd"/>
-      <w:r>
-        <w:t>)</w:t>
-      </w:r>
-      <w:r>
-        <w:t xml:space="preserve"> </w:t>
-      </w:r>
-      <w:proofErr w:type="spellStart"/>
-      <w:r>
-        <w:rPr>
-          <w:rFonts w:hint="eastAsia"/>
-        </w:rPr>
-        <w:t>익스트림</w:t>
-      </w:r>
-      <w:proofErr w:type="spellEnd"/>
-      <w:r>
-        <w:rPr>
-          <w:rFonts w:hint="eastAsia"/>
-        </w:rPr>
-        <w:t>, 스크럼,</w:t>
-      </w:r>
-      <w:r>
-        <w:t xml:space="preserve"> </w:t>
-      </w:r>
-      <w:r>
-        <w:rPr>
-          <w:rFonts w:hint="eastAsia"/>
-        </w:rPr>
-        <w:t>크리스털,</w:t>
-      </w:r>
-      <w:r>
-        <w:t xml:space="preserve"> </w:t>
-      </w:r>
-      <w:r>
-        <w:rPr>
-          <w:rFonts w:hint="eastAsia"/>
-        </w:rPr>
-        <w:t>기능중심 개발</w:t>
-      </w:r>
-    </w:p>
-    <w:p>
-      <w:pPr>
-        <w:pStyle w:val="a3"/>
-        <w:numPr>
-          <w:ilvl w:val="0"/>
-          <w:numId w:val="1"/>
-        </w:numPr>
-        <w:ind w:leftChars="0"/>
-      </w:pPr>
-      <w:proofErr w:type="spellStart"/>
-      <w:r>
-        <w:rPr>
-          <w:rFonts w:hint="eastAsia"/>
-        </w:rPr>
-        <w:t>럼바우</w:t>
-      </w:r>
-      <w:proofErr w:type="spellEnd"/>
-      <w:r>
-        <w:rPr>
-          <w:rFonts w:hint="eastAsia"/>
-        </w:rPr>
-        <w:t xml:space="preserve"> </w:t>
-      </w:r>
-      <w:proofErr w:type="spellStart"/>
-      <w:r>
-        <w:rPr>
-          <w:rFonts w:hint="eastAsia"/>
-        </w:rPr>
-        <w:t>객동기</w:t>
-      </w:r>
-      <w:proofErr w:type="spellEnd"/>
-      <w:r>
-        <w:rPr>
-          <w:rFonts w:hint="eastAsia"/>
-        </w:rPr>
-        <w:t xml:space="preserve"> </w:t>
+      <w:r>
+        <w:rPr>
+          <w:rFonts w:hint="eastAsia"/>
+        </w:rPr>
+        <w:t>드레이븐 상향좀)</w:t>
+      </w:r>
+    </w:p>
+    <w:p>
+      <w:pPr>
+        <w:pStyle w:val="a3"/>
+        <w:numPr>
+          <w:ilvl w:val="0"/>
+          <w:numId w:val="2"/>
+        </w:numPr>
+        <w:ind w:leftChars="0"/>
+      </w:pPr>
+      <w:r>
+        <w:rPr>
+          <w:rFonts w:hint="eastAsia"/>
+        </w:rPr>
+        <w:t>스텁</w:t>
+      </w:r>
+      <w:r>
+        <w:t>-</w:t>
+      </w:r>
+      <w:r>
+        <w:rPr>
+          <w:rFonts w:hint="eastAsia"/>
+        </w:rPr>
+        <w:t>하향식,</w:t>
+      </w:r>
+      <w:r>
+        <w:t xml:space="preserve"> </w:t>
+      </w:r>
+      <w:r>
+        <w:rPr>
+          <w:rFonts w:hint="eastAsia"/>
+        </w:rPr>
+        <w:t>타모듈의 기능을 단순히 수행</w:t>
+      </w:r>
+      <w:r>
+        <w:t xml:space="preserve"> (</w:t>
+      </w:r>
+      <w:r>
+        <w:rPr>
+          <w:rFonts w:hint="eastAsia"/>
+        </w:rPr>
+        <w:t>위에꺼 외우면 끝)</w:t>
+      </w:r>
+      <w:r>
+        <w:t xml:space="preserve"> </w:t>
+      </w:r>
+      <w:r>
+        <w:rPr>
+          <w:rFonts w:hint="eastAsia"/>
+        </w:rPr>
+        <w:t>이 둘은 통합 테스트</w:t>
+      </w:r>
+    </w:p>
+    <w:p>
+      <w:pPr>
+        <w:pStyle w:val="a3"/>
+        <w:numPr>
+          <w:ilvl w:val="0"/>
+          <w:numId w:val="1"/>
+        </w:numPr>
+        <w:ind w:leftChars="0"/>
+      </w:pPr>
+      <w:r>
+        <w:rPr>
+          <w:rFonts w:hint="eastAsia"/>
+        </w:rPr>
+        <w:t>단위 테스트</w:t>
+      </w:r>
+      <w:r>
+        <w:t xml:space="preserve"> -</w:t>
+      </w:r>
+      <w:r>
+        <w:rPr>
+          <w:rFonts w:hint="eastAsia"/>
+        </w:rPr>
+        <w:t xml:space="preserve">하나 </w:t>
+      </w:r>
+      <w:r>
+        <w:t>/</w:t>
+      </w:r>
+      <w:r>
+        <w:rPr>
+          <w:rFonts w:hint="eastAsia"/>
+        </w:rPr>
+        <w:t xml:space="preserve">통합테스트- 모듈 </w:t>
+      </w:r>
+      <w:r>
+        <w:t>/</w:t>
+      </w:r>
+      <w:r>
+        <w:rPr>
+          <w:rFonts w:hint="eastAsia"/>
+        </w:rPr>
+        <w:t>시스템</w:t>
+      </w:r>
+      <w:r>
+        <w:t xml:space="preserve">- </w:t>
+      </w:r>
+      <w:r>
+        <w:rPr>
+          <w:rFonts w:hint="eastAsia"/>
+        </w:rPr>
+        <w:t xml:space="preserve">완전 </w:t>
+      </w:r>
+      <w:r>
+        <w:t>/</w:t>
+      </w:r>
+      <w:r>
+        <w:rPr>
+          <w:rFonts w:hint="eastAsia"/>
+        </w:rPr>
+        <w:t xml:space="preserve">인수 </w:t>
+      </w:r>
+      <w:r>
+        <w:t>–</w:t>
+      </w:r>
+      <w:r>
+        <w:t xml:space="preserve"> </w:t>
+      </w:r>
+      <w:r>
+        <w:rPr>
+          <w:rFonts w:hint="eastAsia"/>
+        </w:rPr>
+        <w:t>사용자</w:t>
+      </w:r>
+    </w:p>
+    <w:p>
+      <w:pPr>
+        <w:pStyle w:val="a3"/>
+        <w:numPr>
+          <w:ilvl w:val="0"/>
+          <w:numId w:val="1"/>
+        </w:numPr>
+        <w:ind w:leftChars="0"/>
+      </w:pPr>
+      <w:r>
+        <w:rPr>
+          <w:rFonts w:hint="eastAsia"/>
+        </w:rPr>
+        <w:t>카티션은 그냥 곱</w:t>
+      </w:r>
+    </w:p>
+    <w:p>
+      <w:pPr>
+        <w:pStyle w:val="a3"/>
+        <w:numPr>
+          <w:ilvl w:val="0"/>
+          <w:numId w:val="1"/>
+        </w:numPr>
+        <w:ind w:leftChars="0"/>
+      </w:pPr>
+      <w:r>
+        <w:rPr>
+          <w:rFonts w:hint="eastAsia"/>
+        </w:rPr>
+        <w:t xml:space="preserve">절대 </w:t>
       </w:r>
       <w:r>
         <w:t>(</w:t>
@@ -277,58 +449,168 @@
         <w:rPr>
           <w:rFonts w:hint="eastAsia"/>
         </w:rPr>
-        <w:t>동상기자)</w:t>
-      </w:r>
-    </w:p>
-    <w:p>
-      <w:pPr>
-        <w:pStyle w:val="a3"/>
-        <w:numPr>
-          <w:ilvl w:val="0"/>
-          <w:numId w:val="1"/>
-        </w:numPr>
-        <w:ind w:leftChars="0"/>
-        <w:rPr>
-          <w:rFonts w:hint="eastAsia"/>
-        </w:rPr>
-      </w:pPr>
-      <w:r>
-        <w:rPr>
-          <w:rFonts w:hint="eastAsia"/>
-        </w:rPr>
-        <w:t>테스트 드라이버</w:t>
-      </w:r>
-      <w:r>
-        <w:t xml:space="preserve">: </w:t>
-      </w:r>
-      <w:r>
-        <w:rPr>
-          <w:rFonts w:hint="eastAsia"/>
-        </w:rPr>
-        <w:t xml:space="preserve">하위 모듈 </w:t>
-      </w:r>
-      <w:proofErr w:type="gramStart"/>
-      <w:r>
-        <w:rPr>
-          <w:rFonts w:hint="eastAsia"/>
-        </w:rPr>
-        <w:t>호출</w:t>
+        <w:t>절차적 관계대수)</w:t>
       </w:r>
       <w:r>
         <w:t>,</w:t>
       </w:r>
       <w:r>
-        <w:rPr>
-          <w:rFonts w:hint="eastAsia"/>
-        </w:rPr>
-        <w:t>전달</w:t>
-      </w:r>
-      <w:proofErr w:type="gramEnd"/>
-      <w:r>
-        <w:rPr>
-          <w:rFonts w:hint="eastAsia"/>
-        </w:rPr>
-        <w:t xml:space="preserve">,도출 </w:t>
+        <w:t xml:space="preserve"> </w:t>
+      </w:r>
+      <w:r>
+        <w:rPr>
+          <w:rFonts w:hint="eastAsia"/>
+        </w:rPr>
+        <w:t>해비</w:t>
+      </w:r>
+      <w:r>
+        <w:t>(</w:t>
+      </w:r>
+      <w:r>
+        <w:rPr>
+          <w:rFonts w:hint="eastAsia"/>
+        </w:rPr>
+        <w:t>비절차 관계해석)</w:t>
+      </w:r>
+    </w:p>
+    <w:p>
+      <w:pPr>
+        <w:pStyle w:val="a3"/>
+        <w:numPr>
+          <w:ilvl w:val="0"/>
+          <w:numId w:val="1"/>
+        </w:numPr>
+        <w:ind w:leftChars="0"/>
+      </w:pPr>
+      <w:r>
+        <w:rPr>
+          <w:rFonts w:hint="eastAsia"/>
+        </w:rPr>
+        <w:t>B</w:t>
+      </w:r>
+      <w:r>
+        <w:t>- 128 C-192 D-224 E-240</w:t>
+      </w:r>
+    </w:p>
+    <w:p>
+      <w:pPr>
+        <w:pStyle w:val="a3"/>
+        <w:numPr>
+          <w:ilvl w:val="0"/>
+          <w:numId w:val="1"/>
+        </w:numPr>
+        <w:ind w:leftChars="0"/>
+      </w:pPr>
+      <w:r>
+        <w:rPr>
+          <w:rFonts w:hint="eastAsia"/>
+        </w:rPr>
+        <w:t>순서번호는 전달하는 바이트마다 번호 부여</w:t>
+      </w:r>
+      <w:r>
+        <w:t xml:space="preserve">, </w:t>
+      </w:r>
+      <w:r>
+        <w:rPr>
+          <w:rFonts w:hint="eastAsia"/>
+        </w:rPr>
+        <w:t>수신번호는 상대편 호스트에서 받으려는 바이트 정의</w:t>
+      </w:r>
+    </w:p>
+    <w:p>
+      <w:pPr>
+        <w:pStyle w:val="a3"/>
+        <w:numPr>
+          <w:ilvl w:val="0"/>
+          <w:numId w:val="1"/>
+        </w:numPr>
+        <w:ind w:leftChars="0"/>
+      </w:pPr>
+      <w:r>
+        <w:rPr>
+          <w:rFonts w:hint="eastAsia"/>
+        </w:rPr>
+        <w:t>I</w:t>
+      </w:r>
+      <w:r>
+        <w:t>PS(Prevent)</w:t>
+      </w:r>
+      <w:r>
+        <w:t>/</w:t>
+      </w:r>
+      <w:r>
+        <w:t xml:space="preserve"> IDS(Dective) MAC(</w:t>
+      </w:r>
+      <w:r>
+        <w:rPr>
+          <w:rFonts w:hint="eastAsia"/>
+        </w:rPr>
+        <w:t>보안 수준을 요구하는 정보가 낮은 보안사람한테 안줌)</w:t>
+      </w:r>
+    </w:p>
+    <w:p>
+      <w:pPr>
+        <w:pStyle w:val="a3"/>
+        <w:numPr>
+          <w:ilvl w:val="0"/>
+          <w:numId w:val="1"/>
+        </w:numPr>
+        <w:ind w:leftChars="0"/>
+      </w:pPr>
+      <w:r>
+        <w:rPr>
+          <w:rFonts w:hint="eastAsia"/>
+        </w:rPr>
+        <w:t>공개키</w:t>
+      </w:r>
+      <w:r>
+        <w:t xml:space="preserve">- </w:t>
+      </w:r>
+      <w:r>
+        <w:rPr>
+          <w:rFonts w:hint="eastAsia"/>
+        </w:rPr>
+        <w:t>R</w:t>
+      </w:r>
+      <w:r>
+        <w:t xml:space="preserve">SA </w:t>
+      </w:r>
+      <w:r>
+        <w:rPr>
+          <w:rFonts w:hint="eastAsia"/>
+        </w:rPr>
+        <w:t xml:space="preserve">블록 </w:t>
+      </w:r>
+      <w:r>
+        <w:t xml:space="preserve">– DES, SEED,AES,ARIA </w:t>
+      </w:r>
+      <w:r>
+        <w:rPr>
+          <w:rFonts w:hint="eastAsia"/>
+        </w:rPr>
+        <w:t>스트림</w:t>
+      </w:r>
+      <w:r>
+        <w:t>- LFSR, RC4</w:t>
+      </w:r>
+      <w:r>
+        <w:t xml:space="preserve"> </w:t>
+      </w:r>
+    </w:p>
+    <w:p>
+      <w:pPr>
+        <w:pStyle w:val="a3"/>
+        <w:numPr>
+          <w:ilvl w:val="0"/>
+          <w:numId w:val="1"/>
+        </w:numPr>
+        <w:ind w:leftChars="0"/>
+      </w:pPr>
+      <w:r>
+        <w:rPr>
+          <w:rFonts w:hint="eastAsia"/>
+        </w:rPr>
+        <w:t>개인키는 알고리즘이 단순 파일크기 낮음 /</w:t>
       </w:r>
       <w:r>
         <w:t xml:space="preserve">/ </w:t>
@@ -337,419 +619,6 @@
         <w:rPr>
           <w:rFonts w:hint="eastAsia"/>
         </w:rPr>
-        <w:t xml:space="preserve">상향식 </w:t>
-      </w:r>
-      <w:r>
-        <w:t>(</w:t>
-      </w:r>
-      <w:proofErr w:type="spellStart"/>
-      <w:r>
-        <w:rPr>
-          <w:rFonts w:hint="eastAsia"/>
-        </w:rPr>
-        <w:t>드레이븐</w:t>
-      </w:r>
-      <w:proofErr w:type="spellEnd"/>
-      <w:r>
-        <w:rPr>
-          <w:rFonts w:hint="eastAsia"/>
-        </w:rPr>
-        <w:t xml:space="preserve"> </w:t>
-      </w:r>
-      <w:proofErr w:type="spellStart"/>
-      <w:r>
-        <w:rPr>
-          <w:rFonts w:hint="eastAsia"/>
-        </w:rPr>
-        <w:t>상향좀</w:t>
-      </w:r>
-      <w:proofErr w:type="spellEnd"/>
-      <w:r>
-        <w:rPr>
-          <w:rFonts w:hint="eastAsia"/>
-        </w:rPr>
-        <w:t>)</w:t>
-      </w:r>
-    </w:p>
-    <w:p>
-      <w:pPr>
-        <w:pStyle w:val="a3"/>
-        <w:numPr>
-          <w:ilvl w:val="0"/>
-          <w:numId w:val="2"/>
-        </w:numPr>
-        <w:ind w:leftChars="0"/>
-      </w:pPr>
-      <w:proofErr w:type="spellStart"/>
-      <w:r>
-        <w:rPr>
-          <w:rFonts w:hint="eastAsia"/>
-        </w:rPr>
-        <w:t>스텁</w:t>
-      </w:r>
-      <w:proofErr w:type="spellEnd"/>
-      <w:r>
-        <w:t>-</w:t>
-      </w:r>
-      <w:r>
-        <w:rPr>
-          <w:rFonts w:hint="eastAsia"/>
-        </w:rPr>
-        <w:t>하향식,</w:t>
-      </w:r>
-      <w:r>
-        <w:t xml:space="preserve"> </w:t>
-      </w:r>
-      <w:proofErr w:type="spellStart"/>
-      <w:r>
-        <w:rPr>
-          <w:rFonts w:hint="eastAsia"/>
-        </w:rPr>
-        <w:t>타모듈의</w:t>
-      </w:r>
-      <w:proofErr w:type="spellEnd"/>
-      <w:r>
-        <w:rPr>
-          <w:rFonts w:hint="eastAsia"/>
-        </w:rPr>
-        <w:t xml:space="preserve"> 기능을 단순히 수행</w:t>
-      </w:r>
-      <w:r>
-        <w:t xml:space="preserve"> (</w:t>
-      </w:r>
-      <w:proofErr w:type="spellStart"/>
-      <w:r>
-        <w:rPr>
-          <w:rFonts w:hint="eastAsia"/>
-        </w:rPr>
-        <w:t>위에꺼</w:t>
-      </w:r>
-      <w:proofErr w:type="spellEnd"/>
-      <w:r>
-        <w:rPr>
-          <w:rFonts w:hint="eastAsia"/>
-        </w:rPr>
-        <w:t xml:space="preserve"> 외우면 끝)</w:t>
-      </w:r>
-      <w:r>
-        <w:t xml:space="preserve"> </w:t>
-      </w:r>
-      <w:r>
-        <w:rPr>
-          <w:rFonts w:hint="eastAsia"/>
-        </w:rPr>
-        <w:t>이 둘은 통합 테스트</w:t>
-      </w:r>
-    </w:p>
-    <w:p>
-      <w:pPr>
-        <w:pStyle w:val="a3"/>
-        <w:numPr>
-          <w:ilvl w:val="0"/>
-          <w:numId w:val="1"/>
-        </w:numPr>
-        <w:ind w:leftChars="0"/>
-      </w:pPr>
-      <w:r>
-        <w:rPr>
-          <w:rFonts w:hint="eastAsia"/>
-        </w:rPr>
-        <w:t>단위 테스트</w:t>
-      </w:r>
-      <w:r>
-        <w:t xml:space="preserve"> -</w:t>
-      </w:r>
-      <w:r>
-        <w:rPr>
-          <w:rFonts w:hint="eastAsia"/>
-        </w:rPr>
-        <w:t>하나 통합테스트- 모듈 시스템</w:t>
-      </w:r>
-      <w:r>
-        <w:t xml:space="preserve">- </w:t>
-      </w:r>
-      <w:r>
-        <w:rPr>
-          <w:rFonts w:hint="eastAsia"/>
-        </w:rPr>
-        <w:t xml:space="preserve">완전 인수 </w:t>
-      </w:r>
-      <w:r>
-        <w:t>–</w:t>
-      </w:r>
-      <w:r>
-        <w:t xml:space="preserve"> </w:t>
-      </w:r>
-      <w:r>
-        <w:rPr>
-          <w:rFonts w:hint="eastAsia"/>
-        </w:rPr>
-        <w:t>사용자</w:t>
-      </w:r>
-    </w:p>
-    <w:p>
-      <w:pPr>
-        <w:pStyle w:val="a3"/>
-        <w:numPr>
-          <w:ilvl w:val="0"/>
-          <w:numId w:val="1"/>
-        </w:numPr>
-        <w:ind w:leftChars="0"/>
-      </w:pPr>
-      <w:proofErr w:type="spellStart"/>
-      <w:r>
-        <w:rPr>
-          <w:rFonts w:hint="eastAsia"/>
-        </w:rPr>
-        <w:t>카티션은</w:t>
-      </w:r>
-      <w:proofErr w:type="spellEnd"/>
-      <w:r>
-        <w:rPr>
-          <w:rFonts w:hint="eastAsia"/>
-        </w:rPr>
-        <w:t xml:space="preserve"> 그냥 곱</w:t>
-      </w:r>
-    </w:p>
-    <w:p>
-      <w:pPr>
-        <w:pStyle w:val="a3"/>
-        <w:numPr>
-          <w:ilvl w:val="0"/>
-          <w:numId w:val="1"/>
-        </w:numPr>
-        <w:ind w:leftChars="0"/>
-      </w:pPr>
-      <w:r>
-        <w:rPr>
-          <w:rFonts w:hint="eastAsia"/>
-        </w:rPr>
-        <w:t xml:space="preserve">절대 </w:t>
-      </w:r>
-      <w:proofErr w:type="gramStart"/>
-      <w:r>
-        <w:t xml:space="preserve">( </w:t>
-      </w:r>
-      <w:r>
-        <w:rPr>
-          <w:rFonts w:hint="eastAsia"/>
-        </w:rPr>
-        <w:t>절차적</w:t>
-      </w:r>
-      <w:proofErr w:type="gramEnd"/>
-      <w:r>
-        <w:rPr>
-          <w:rFonts w:hint="eastAsia"/>
-        </w:rPr>
-        <w:t xml:space="preserve"> 관계대수)</w:t>
-      </w:r>
-      <w:r>
-        <w:t xml:space="preserve"> </w:t>
-      </w:r>
-      <w:proofErr w:type="spellStart"/>
-      <w:r>
-        <w:rPr>
-          <w:rFonts w:hint="eastAsia"/>
-        </w:rPr>
-        <w:t>해비</w:t>
-      </w:r>
-      <w:proofErr w:type="spellEnd"/>
-      <w:r>
-        <w:t xml:space="preserve">( </w:t>
-      </w:r>
-      <w:proofErr w:type="spellStart"/>
-      <w:r>
-        <w:rPr>
-          <w:rFonts w:hint="eastAsia"/>
-        </w:rPr>
-        <w:t>비절차</w:t>
-      </w:r>
-      <w:proofErr w:type="spellEnd"/>
-      <w:r>
-        <w:rPr>
-          <w:rFonts w:hint="eastAsia"/>
-        </w:rPr>
-        <w:t xml:space="preserve"> 관계해석)</w:t>
-      </w:r>
-    </w:p>
-    <w:p>
-      <w:pPr>
-        <w:pStyle w:val="a3"/>
-        <w:numPr>
-          <w:ilvl w:val="0"/>
-          <w:numId w:val="1"/>
-        </w:numPr>
-        <w:ind w:leftChars="0"/>
-      </w:pPr>
-      <w:r>
-        <w:rPr>
-          <w:rFonts w:hint="eastAsia"/>
-        </w:rPr>
-        <w:t>B</w:t>
-      </w:r>
-      <w:r>
-        <w:t>- 128 C-192 D-224 E-240</w:t>
-      </w:r>
-    </w:p>
-    <w:p>
-      <w:pPr>
-        <w:pStyle w:val="a3"/>
-        <w:numPr>
-          <w:ilvl w:val="0"/>
-          <w:numId w:val="1"/>
-        </w:numPr>
-        <w:ind w:leftChars="0"/>
-      </w:pPr>
-      <w:r>
-        <w:rPr>
-          <w:rFonts w:hint="eastAsia"/>
-        </w:rPr>
-        <w:t>순서번호는 전달하는 바이트마다 번호 부여</w:t>
-      </w:r>
-      <w:r>
-        <w:t xml:space="preserve">, </w:t>
-      </w:r>
-      <w:r>
-        <w:rPr>
-          <w:rFonts w:hint="eastAsia"/>
-        </w:rPr>
-        <w:t>수신번호는 상대편 호스트에서 받으려는 바이트 정의</w:t>
-      </w:r>
-    </w:p>
-    <w:p>
-      <w:pPr>
-        <w:pStyle w:val="a3"/>
-        <w:numPr>
-          <w:ilvl w:val="0"/>
-          <w:numId w:val="1"/>
-        </w:numPr>
-        <w:ind w:leftChars="0"/>
-      </w:pPr>
-      <w:r>
-        <w:rPr>
-          <w:rFonts w:hint="eastAsia"/>
-        </w:rPr>
-        <w:t>I</w:t>
-      </w:r>
-      <w:r>
-        <w:t>PS(Prevent) IDS(</w:t>
-      </w:r>
-      <w:proofErr w:type="spellStart"/>
-      <w:r>
-        <w:t>Dective</w:t>
-      </w:r>
-      <w:proofErr w:type="spellEnd"/>
-      <w:r>
-        <w:t>) MAC(</w:t>
-      </w:r>
-      <w:r>
-        <w:rPr>
-          <w:rFonts w:hint="eastAsia"/>
-        </w:rPr>
-        <w:t xml:space="preserve">보안 수준을 요구하는 정보가 낮은 보안사람한테 </w:t>
-      </w:r>
-      <w:proofErr w:type="spellStart"/>
-      <w:r>
-        <w:rPr>
-          <w:rFonts w:hint="eastAsia"/>
-        </w:rPr>
-        <w:t>안줌</w:t>
-      </w:r>
-      <w:proofErr w:type="spellEnd"/>
-      <w:r>
-        <w:rPr>
-          <w:rFonts w:hint="eastAsia"/>
-        </w:rPr>
-        <w:t>)</w:t>
-      </w:r>
-    </w:p>
-    <w:p>
-      <w:pPr>
-        <w:pStyle w:val="a3"/>
-        <w:numPr>
-          <w:ilvl w:val="0"/>
-          <w:numId w:val="1"/>
-        </w:numPr>
-        <w:ind w:leftChars="0"/>
-      </w:pPr>
-      <w:r>
-        <w:rPr>
-          <w:rFonts w:hint="eastAsia"/>
-        </w:rPr>
-        <w:t>공개키</w:t>
-      </w:r>
-      <w:r>
-        <w:t xml:space="preserve">- </w:t>
-      </w:r>
-      <w:r>
-        <w:rPr>
-          <w:rFonts w:hint="eastAsia"/>
-        </w:rPr>
-        <w:t>R</w:t>
-      </w:r>
-      <w:r>
-        <w:t xml:space="preserve">SA </w:t>
-      </w:r>
-      <w:r>
-        <w:rPr>
-          <w:rFonts w:hint="eastAsia"/>
-        </w:rPr>
-        <w:t xml:space="preserve">블록 </w:t>
-      </w:r>
-      <w:r>
-        <w:t xml:space="preserve">– DES, </w:t>
-      </w:r>
-      <w:proofErr w:type="gramStart"/>
-      <w:r>
-        <w:t>SEED,AES</w:t>
-      </w:r>
-      <w:proofErr w:type="gramEnd"/>
-      <w:r>
-        <w:t xml:space="preserve">,ARIA </w:t>
-      </w:r>
-      <w:r>
-        <w:rPr>
-          <w:rFonts w:hint="eastAsia"/>
-        </w:rPr>
-        <w:t>스트림</w:t>
-      </w:r>
-      <w:r>
-        <w:t>- LFSR, RC4</w:t>
-      </w:r>
-      <w:r>
-        <w:t xml:space="preserve"> </w:t>
-      </w:r>
-    </w:p>
-    <w:p>
-      <w:pPr>
-        <w:pStyle w:val="a3"/>
-        <w:numPr>
-          <w:ilvl w:val="0"/>
-          <w:numId w:val="1"/>
-        </w:numPr>
-        <w:ind w:leftChars="0"/>
-      </w:pPr>
-      <w:r>
-        <w:rPr>
-          <w:rFonts w:hint="eastAsia"/>
-        </w:rPr>
-        <w:t xml:space="preserve">개인키는 알고리즘이 단순 파일크기 </w:t>
-      </w:r>
-      <w:proofErr w:type="gramStart"/>
-      <w:r>
-        <w:rPr>
-          <w:rFonts w:hint="eastAsia"/>
-        </w:rPr>
-        <w:t>낮음 /</w:t>
-      </w:r>
-      <w:proofErr w:type="gramEnd"/>
-      <w:r>
-        <w:t xml:space="preserve">/ </w:t>
-      </w:r>
-      <w:r>
-        <w:rPr>
-          <w:rFonts w:hint="eastAsia"/>
-        </w:rPr>
         <w:t xml:space="preserve">공개키 </w:t>
       </w:r>
       <w:r>
@@ -759,35 +628,7 @@
         <w:rPr>
           <w:rFonts w:hint="eastAsia"/>
         </w:rPr>
-        <w:t xml:space="preserve">는 </w:t>
-      </w:r>
-      <w:proofErr w:type="spellStart"/>
-      <w:r>
-        <w:rPr>
-          <w:rFonts w:hint="eastAsia"/>
-        </w:rPr>
-        <w:t>관리해야할</w:t>
-      </w:r>
-      <w:proofErr w:type="spellEnd"/>
-      <w:r>
-        <w:rPr>
-          <w:rFonts w:hint="eastAsia"/>
-        </w:rPr>
-        <w:t xml:space="preserve"> </w:t>
-      </w:r>
-      <w:proofErr w:type="spellStart"/>
-      <w:r>
-        <w:rPr>
-          <w:rFonts w:hint="eastAsia"/>
-        </w:rPr>
-        <w:t>키수가</w:t>
-      </w:r>
-      <w:proofErr w:type="spellEnd"/>
-      <w:r>
-        <w:rPr>
-          <w:rFonts w:hint="eastAsia"/>
-        </w:rPr>
-        <w:t xml:space="preserve"> 적음 파일크기가 큼</w:t>
+        <w:t>는 관리해야할 키수가 적음 파일크기가 큼</w:t>
       </w:r>
     </w:p>
     <w:p>
@@ -824,7 +665,6 @@
         </w:numPr>
         <w:ind w:leftChars="0"/>
       </w:pPr>
-      <w:proofErr w:type="spellStart"/>
       <w:r>
         <w:rPr>
           <w:rFonts w:hint="eastAsia"/>
@@ -832,11 +672,7 @@
         <w:t>O</w:t>
       </w:r>
       <w:r>
-        <w:t>rganoc</w:t>
-      </w:r>
-      <w:proofErr w:type="spellEnd"/>
-      <w:r>
-        <w:t xml:space="preserve">- 5만이하 </w:t>
+        <w:t xml:space="preserve">rganoc- 5만이하 </w:t>
       </w:r>
       <w:r>
         <w:rPr>
@@ -851,16 +687,8 @@
         <w:rPr>
           <w:rFonts w:hint="eastAsia"/>
         </w:rPr>
-        <w:t xml:space="preserve">만이하 </w:t>
-      </w:r>
-      <w:proofErr w:type="spellStart"/>
-      <w:r>
-        <w:rPr>
-          <w:rFonts w:hint="eastAsia"/>
-        </w:rPr>
-        <w:t>트렌젝션</w:t>
-      </w:r>
-      <w:proofErr w:type="spellEnd"/>
+        <w:t>만이하 트렌젝션</w:t>
+      </w:r>
       <w:r>
         <w:t>,</w:t>
       </w:r>
@@ -870,13 +698,8 @@
         </w:rPr>
         <w:t xml:space="preserve"> </w:t>
       </w:r>
-      <w:proofErr w:type="spellStart"/>
-      <w:r>
-        <w:t>Embeded</w:t>
-      </w:r>
-      <w:proofErr w:type="spellEnd"/>
-      <w:r>
-        <w:t xml:space="preserve"> -3</w:t>
+      <w:r>
+        <w:t>Embeded -3</w:t>
       </w:r>
       <w:r>
         <w:rPr>
@@ -897,36 +720,23 @@
         </w:pBdr>
         <w:ind w:leftChars="0"/>
       </w:pPr>
-      <w:proofErr w:type="spellStart"/>
-      <w:r>
-        <w:rPr>
-          <w:rFonts w:hint="eastAsia"/>
-        </w:rPr>
-        <w:t>델파이</w:t>
-      </w:r>
-      <w:proofErr w:type="spellEnd"/>
-      <w:r>
-        <w:rPr>
-          <w:rFonts w:hint="eastAsia"/>
-        </w:rPr>
-        <w:t xml:space="preserve"> </w:t>
+      <w:r>
+        <w:rPr>
+          <w:rFonts w:hint="eastAsia"/>
+        </w:rPr>
+        <w:t xml:space="preserve">델파이 </w:t>
       </w:r>
       <w:r>
         <w:t xml:space="preserve">– </w:t>
       </w:r>
-      <w:proofErr w:type="spellStart"/>
-      <w:r>
-        <w:rPr>
-          <w:rFonts w:hint="eastAsia"/>
-        </w:rPr>
-        <w:t>여러전문가</w:t>
-      </w:r>
-      <w:proofErr w:type="spellEnd"/>
-      <w:r>
-        <w:rPr>
-          <w:rFonts w:hint="eastAsia"/>
-        </w:rPr>
-        <w:t xml:space="preserve"> </w:t>
+      <w:r>
+        <w:rPr>
+          <w:rFonts w:hint="eastAsia"/>
+        </w:rPr>
+        <w:t xml:space="preserve">여러전문가 </w:t>
+      </w:r>
+      <w:r>
+        <w:t>/</w:t>
       </w:r>
       <w:r>
         <w:t xml:space="preserve">LOC- </w:t>
@@ -935,7 +745,16 @@
         <w:rPr>
           <w:rFonts w:hint="eastAsia"/>
         </w:rPr>
-        <w:t xml:space="preserve">원시 전문가 </w:t>
+        <w:t xml:space="preserve">원시 </w:t>
+      </w:r>
+      <w:r>
+        <w:t>/</w:t>
+      </w:r>
+      <w:r>
+        <w:rPr>
+          <w:rFonts w:hint="eastAsia"/>
+        </w:rPr>
+        <w:t xml:space="preserve">전문가 </w:t>
       </w:r>
       <w:r>
         <w:t xml:space="preserve">– </w:t>
@@ -944,15 +763,22 @@
         <w:rPr>
           <w:rFonts w:hint="eastAsia"/>
         </w:rPr>
-        <w:t xml:space="preserve">전문가 </w:t>
-      </w:r>
-      <w:proofErr w:type="spellStart"/>
-      <w:r>
-        <w:t>Effeort</w:t>
-      </w:r>
-      <w:proofErr w:type="spellEnd"/>
-      <w:r>
-        <w:t xml:space="preserve"> Per Task – </w:t>
+        <w:t>전문가</w:t>
+      </w:r>
+      <w:r>
+        <w:rPr>
+          <w:rFonts w:hint="eastAsia"/>
+        </w:rPr>
+        <w:t>/</w:t>
+      </w:r>
+      <w:r>
+        <w:rPr>
+          <w:rFonts w:hint="eastAsia"/>
+        </w:rPr>
+        <w:t xml:space="preserve"> </w:t>
+      </w:r>
+      <w:r>
+        <w:t xml:space="preserve">Effeort Per Task – </w:t>
       </w:r>
       <w:r>
         <w:rPr>
@@ -1062,10 +888,40 @@
         <w:rPr>
           <w:rFonts w:hint="eastAsia"/>
         </w:rPr>
-        <w:t>객체가 다른 객체에 의해 o</w:t>
-      </w:r>
-      <w:r>
-        <w:t xml:space="preserve">peration </w:t>
+        <w:t xml:space="preserve">객체가 다른 객체에 의해 </w:t>
+      </w:r>
+      <w:r>
+        <w:rPr>
+          <w:rFonts w:hint="eastAsia"/>
+          <w:b/>
+          <w:bCs/>
+        </w:rPr>
+        <w:t>o</w:t>
+      </w:r>
+      <w:r>
+        <w:rPr>
+          <w:b/>
+          <w:bCs/>
+        </w:rPr>
+        <w:t>peration</w:t>
+      </w:r>
+      <w:r>
+        <w:rPr>
+          <w:b/>
+          <w:bCs/>
+        </w:rPr>
+        <w:t>(</w:t>
+      </w:r>
+      <w:r>
+        <w:rPr>
+          <w:rFonts w:hint="eastAsia"/>
+          <w:b/>
+          <w:bCs/>
+        </w:rPr>
+        <w:t>연산)</w:t>
+      </w:r>
+      <w:r>
+        <w:t xml:space="preserve"> </w:t>
       </w:r>
       <w:r>
         <w:rPr>
@@ -1088,8 +944,16 @@
       <w:r>
         <w:rPr>
           <w:rFonts w:hint="eastAsia"/>
-        </w:rPr>
-        <w:t>특수화된 사물의 관계</w:t>
+          <w:b/>
+          <w:bCs/>
+        </w:rPr>
+        <w:t>특수화</w:t>
+      </w:r>
+      <w:r>
+        <w:rPr>
+          <w:rFonts w:hint="eastAsia"/>
+        </w:rPr>
+        <w:t>된 사물의 관계</w:t>
       </w:r>
       <w:r>
         <w:rPr>
@@ -1113,21 +977,7 @@
         <w:rPr>
           <w:rFonts w:hint="eastAsia"/>
         </w:rPr>
-        <w:t xml:space="preserve">두 </w:t>
-      </w:r>
-      <w:proofErr w:type="spellStart"/>
-      <w:r>
-        <w:rPr>
-          <w:rFonts w:hint="eastAsia"/>
-        </w:rPr>
-        <w:t>사물간의</w:t>
-      </w:r>
-      <w:proofErr w:type="spellEnd"/>
-      <w:r>
-        <w:rPr>
-          <w:rFonts w:hint="eastAsia"/>
-        </w:rPr>
-        <w:t xml:space="preserve"> 구조적 관계로 연결</w:t>
+        <w:t>두 사물간의 구조적 관계로 연결</w:t>
       </w:r>
     </w:p>
     <w:p>
@@ -1156,7 +1006,6 @@
         </w:rPr>
         <w:t xml:space="preserve"> </w:t>
       </w:r>
-      <w:proofErr w:type="spellStart"/>
       <w:r>
         <w:rPr>
           <w:rFonts w:hint="eastAsia"/>
@@ -1165,7 +1014,6 @@
         </w:rPr>
         <w:t>화내지마</w:t>
       </w:r>
-      <w:proofErr w:type="spellEnd"/>
       <w:r>
         <w:t xml:space="preserve"> (</w:t>
       </w:r>
@@ -1256,64 +1104,20 @@
         </w:numPr>
         <w:ind w:leftChars="0"/>
       </w:pPr>
-      <w:proofErr w:type="spellStart"/>
-      <w:r>
-        <w:rPr>
-          <w:rFonts w:hint="eastAsia"/>
-        </w:rPr>
-        <w:t>카디널리티</w:t>
-      </w:r>
-      <w:proofErr w:type="spellEnd"/>
-      <w:r>
-        <w:rPr>
-          <w:rFonts w:hint="eastAsia"/>
-        </w:rPr>
-        <w:t xml:space="preserve"> </w:t>
-      </w:r>
-      <w:proofErr w:type="spellStart"/>
-      <w:r>
-        <w:rPr>
-          <w:rFonts w:hint="eastAsia"/>
-        </w:rPr>
-        <w:t>튜플</w:t>
-      </w:r>
-      <w:proofErr w:type="spellEnd"/>
-      <w:r>
-        <w:rPr>
-          <w:rFonts w:hint="eastAsia"/>
-        </w:rPr>
-        <w:t xml:space="preserve"> 차수가 </w:t>
-      </w:r>
-      <w:proofErr w:type="spellStart"/>
-      <w:r>
-        <w:rPr>
-          <w:rFonts w:hint="eastAsia"/>
-        </w:rPr>
-        <w:t>애트리뷰트</w:t>
-      </w:r>
-      <w:proofErr w:type="spellEnd"/>
-      <w:r>
-        <w:rPr>
-          <w:rFonts w:hint="eastAsia"/>
-        </w:rPr>
-        <w:t xml:space="preserve"> </w:t>
+      <w:r>
+        <w:rPr>
+          <w:rFonts w:hint="eastAsia"/>
+        </w:rPr>
+        <w:t xml:space="preserve">카디널리티 튜플 차수가 애트리뷰트 </w:t>
       </w:r>
       <w:r>
         <w:t>(</w:t>
       </w:r>
-      <w:proofErr w:type="spellStart"/>
-      <w:r>
-        <w:rPr>
-          <w:rFonts w:hint="eastAsia"/>
-        </w:rPr>
-        <w:t>칵튜</w:t>
-      </w:r>
-      <w:proofErr w:type="spellEnd"/>
-      <w:r>
-        <w:rPr>
-          <w:rFonts w:hint="eastAsia"/>
-        </w:rPr>
-        <w:t>~</w:t>
+      <w:r>
+        <w:rPr>
+          <w:rFonts w:hint="eastAsia"/>
+        </w:rPr>
+        <w:t>칵튜~</w:t>
       </w:r>
       <w:r>
         <w:t>)</w:t>
@@ -1328,19 +1132,11 @@
         </w:numPr>
         <w:ind w:leftChars="0"/>
       </w:pPr>
-      <w:proofErr w:type="spellStart"/>
-      <w:r>
-        <w:rPr>
-          <w:rFonts w:hint="eastAsia"/>
-        </w:rPr>
-        <w:t>도부이결다조</w:t>
-      </w:r>
-      <w:proofErr w:type="spellEnd"/>
-      <w:r>
-        <w:rPr>
-          <w:rFonts w:hint="eastAsia"/>
-        </w:rPr>
-        <w:t xml:space="preserve"> </w:t>
+      <w:r>
+        <w:rPr>
+          <w:rFonts w:hint="eastAsia"/>
+        </w:rPr>
+        <w:t xml:space="preserve">도부이결다조 </w:t>
       </w:r>
       <w:r>
         <w:t>(</w:t>
@@ -1436,7 +1232,6 @@
         </w:rPr>
         <w:t xml:space="preserve">제 가 </w:t>
       </w:r>
-      <w:proofErr w:type="spellStart"/>
       <w:r>
         <w:rPr>
           <w:rFonts w:hint="eastAsia"/>
@@ -1446,50 +1241,13 @@
         </w:rPr>
         <w:t>스</w:t>
       </w:r>
-      <w:proofErr w:type="spellEnd"/>
-      <w:r>
-        <w:rPr>
-          <w:rFonts w:hint="eastAsia"/>
-          <w:b/>
-          <w:bCs/>
-        </w:rPr>
-        <w:t xml:space="preserve"> </w:t>
-      </w:r>
-      <w:proofErr w:type="spellStart"/>
-      <w:r>
-        <w:rPr>
-          <w:rFonts w:hint="eastAsia"/>
-          <w:b/>
-          <w:bCs/>
-        </w:rPr>
-        <w:t>트레스</w:t>
-      </w:r>
-      <w:proofErr w:type="spellEnd"/>
-      <w:r>
-        <w:rPr>
-          <w:rFonts w:hint="eastAsia"/>
-          <w:b/>
-          <w:bCs/>
-        </w:rPr>
-        <w:t xml:space="preserve"> </w:t>
-      </w:r>
-      <w:proofErr w:type="spellStart"/>
-      <w:r>
-        <w:rPr>
-          <w:rFonts w:hint="eastAsia"/>
-          <w:b/>
-          <w:bCs/>
-        </w:rPr>
-        <w:t>받</w:t>
-      </w:r>
-      <w:proofErr w:type="spellEnd"/>
-      <w:r>
-        <w:rPr>
-          <w:rFonts w:hint="eastAsia"/>
-          <w:b/>
-          <w:bCs/>
-        </w:rPr>
-        <w:t xml:space="preserve"> </w:t>
+      <w:r>
+        <w:rPr>
+          <w:rFonts w:hint="eastAsia"/>
+          <w:b/>
+          <w:bCs/>
+        </w:rPr>
+        <w:t xml:space="preserve"> 트레스 받 </w:t>
       </w:r>
       <w:r>
         <w:rPr>
@@ -1622,19 +1380,11 @@
       <w:r>
         <w:t xml:space="preserve">IDR </w:t>
       </w:r>
-      <w:proofErr w:type="spellStart"/>
-      <w:r>
-        <w:rPr>
-          <w:rFonts w:hint="eastAsia"/>
-        </w:rPr>
-        <w:t>하는법</w:t>
-      </w:r>
-      <w:proofErr w:type="spellEnd"/>
-      <w:r>
-        <w:rPr>
-          <w:rFonts w:hint="eastAsia"/>
-        </w:rPr>
-        <w:t xml:space="preserve"> </w:t>
+      <w:r>
+        <w:rPr>
+          <w:rFonts w:hint="eastAsia"/>
+        </w:rPr>
+        <w:t xml:space="preserve">하는법 </w:t>
       </w:r>
       <w:r>
         <w:t xml:space="preserve">00/00 </w:t>
@@ -1643,35 +1393,7 @@
         <w:rPr>
           <w:rFonts w:hint="eastAsia"/>
         </w:rPr>
-        <w:t xml:space="preserve">뒤가 </w:t>
-      </w:r>
-      <w:proofErr w:type="spellStart"/>
-      <w:r>
-        <w:rPr>
-          <w:rFonts w:hint="eastAsia"/>
-        </w:rPr>
-        <w:t>서브넷</w:t>
-      </w:r>
-      <w:proofErr w:type="spellEnd"/>
-      <w:r>
-        <w:rPr>
-          <w:rFonts w:hint="eastAsia"/>
-        </w:rPr>
-        <w:t xml:space="preserve"> 마스크고 </w:t>
-      </w:r>
-      <w:proofErr w:type="spellStart"/>
-      <w:r>
-        <w:rPr>
-          <w:rFonts w:hint="eastAsia"/>
-        </w:rPr>
-        <w:t>서브넷</w:t>
-      </w:r>
-      <w:proofErr w:type="spellEnd"/>
-      <w:r>
-        <w:rPr>
-          <w:rFonts w:hint="eastAsia"/>
-        </w:rPr>
-        <w:t xml:space="preserve"> 마스크만큼 </w:t>
+        <w:t xml:space="preserve">뒤가 서브넷 마스크고 서브넷 마스크만큼 </w:t>
       </w:r>
       <w:r>
         <w:t>1</w:t>
@@ -1715,21 +1437,7 @@
         <w:rPr>
           <w:rFonts w:hint="eastAsia"/>
         </w:rPr>
-        <w:t xml:space="preserve">페이지가 작으면 테이블이 많이 필요하지만 </w:t>
-      </w:r>
-      <w:proofErr w:type="spellStart"/>
-      <w:r>
-        <w:rPr>
-          <w:rFonts w:hint="eastAsia"/>
-        </w:rPr>
-        <w:t>다른건</w:t>
-      </w:r>
-      <w:proofErr w:type="spellEnd"/>
-      <w:r>
-        <w:rPr>
-          <w:rFonts w:hint="eastAsia"/>
-        </w:rPr>
-        <w:t xml:space="preserve"> 좋아짐 하지만 입출력은 낮아짐</w:t>
+        <w:t>페이지가 작으면 테이블이 많이 필요하지만 다른건 좋아짐 하지만 입출력은 낮아짐</w:t>
       </w:r>
     </w:p>
     <w:p>
@@ -1771,14 +1479,12 @@
         <w:ind w:leftChars="0"/>
         <w:jc w:val="left"/>
       </w:pPr>
-      <w:proofErr w:type="spellStart"/>
       <w:r>
         <w:rPr>
           <w:rFonts w:hint="eastAsia"/>
         </w:rPr>
         <w:t>우논시절교순기</w:t>
       </w:r>
-      <w:proofErr w:type="spellEnd"/>
       <w:r>
         <w:rPr>
           <w:rFonts w:hint="eastAsia"/>
@@ -1818,19 +1524,159 @@
         <w:rPr>
           <w:rFonts w:hint="eastAsia"/>
         </w:rPr>
-        <w:t xml:space="preserve">전송을 </w:t>
-      </w:r>
-      <w:proofErr w:type="gramStart"/>
-      <w:r>
-        <w:rPr>
-          <w:rFonts w:hint="eastAsia"/>
-        </w:rPr>
-        <w:t xml:space="preserve">책임 </w:t>
-      </w:r>
-      <w:r>
+        <w:t xml:space="preserve">전송을 책임 </w:t>
+      </w:r>
+      <w:r>
+        <w:t xml:space="preserve">// </w:t>
+      </w:r>
+      <w:r>
+        <w:rPr>
+          <w:rFonts w:hint="eastAsia"/>
+        </w:rPr>
+        <w:t>네트워크</w:t>
+      </w:r>
+      <w:r>
+        <w:t xml:space="preserve">- </w:t>
+      </w:r>
+      <w:r>
+        <w:rPr>
+          <w:rFonts w:hint="eastAsia"/>
+        </w:rPr>
+        <w:t>패킷을 발신지로부터 최종 목적지까지 전달</w:t>
+      </w:r>
+    </w:p>
+    <w:p>
+      <w:pPr>
+        <w:pStyle w:val="a3"/>
+        <w:numPr>
+          <w:ilvl w:val="0"/>
+          <w:numId w:val="1"/>
+        </w:numPr>
+        <w:ind w:leftChars="0"/>
+        <w:jc w:val="left"/>
+      </w:pPr>
+      <w:r>
+        <w:rPr>
+          <w:rFonts w:hint="eastAsia"/>
+        </w:rPr>
+        <w:t>B</w:t>
+      </w:r>
+      <w:r>
+        <w:t xml:space="preserve">LP – </w:t>
+      </w:r>
+      <w:r>
+        <w:rPr>
+          <w:rFonts w:hint="eastAsia"/>
+        </w:rPr>
+        <w:t>기밀성</w:t>
+      </w:r>
+      <w:r>
+        <w:t>(</w:t>
+      </w:r>
+      <w:r>
+        <w:rPr>
+          <w:rFonts w:hint="eastAsia"/>
+        </w:rPr>
+        <w:t>B밀)</w:t>
+      </w:r>
+      <w:r>
+        <w:t xml:space="preserve"> Clark-Wil</w:t>
+      </w:r>
+      <w:r>
+        <w:rPr>
+          <w:b/>
+          <w:bCs/>
+        </w:rPr>
+        <w:t>son</w:t>
+      </w:r>
+      <w:r>
+        <w:t xml:space="preserve">- </w:t>
+      </w:r>
+      <w:r>
+        <w:rPr>
+          <w:rFonts w:hint="eastAsia"/>
+          <w:b/>
+          <w:bCs/>
+        </w:rPr>
+        <w:t>무</w:t>
+      </w:r>
+      <w:r>
+        <w:rPr>
+          <w:rFonts w:hint="eastAsia"/>
+        </w:rPr>
+        <w:t>결성</w:t>
+      </w:r>
+      <w:r>
+        <w:t>(</w:t>
+      </w:r>
+      <w:r>
+        <w:rPr>
+          <w:rFonts w:hint="eastAsia"/>
+        </w:rPr>
+        <w:t>무손)</w:t>
+      </w:r>
+      <w:r>
+        <w:t xml:space="preserve"> Chinese Wall – </w:t>
+      </w:r>
+      <w:r>
+        <w:rPr>
+          <w:rFonts w:hint="eastAsia"/>
+        </w:rPr>
+        <w:t>충돌야기 없어야한다.</w:t>
+      </w:r>
+      <w:r>
+        <w:t>(</w:t>
+      </w:r>
+      <w:r>
+        <w:rPr>
+          <w:rFonts w:hint="eastAsia"/>
+        </w:rPr>
+        <w:t>중국은.</w:t>
+      </w:r>
+      <w:r>
+        <w:t xml:space="preserve">.) </w:t>
+      </w:r>
+    </w:p>
+    <w:p>
+      <w:pPr>
+        <w:pStyle w:val="a3"/>
+        <w:numPr>
+          <w:ilvl w:val="0"/>
+          <w:numId w:val="1"/>
+        </w:numPr>
+        <w:ind w:leftChars="0"/>
+        <w:jc w:val="left"/>
+      </w:pPr>
+      <w:r>
+        <w:rPr>
+          <w:rFonts w:hint="eastAsia"/>
+        </w:rPr>
+        <w:t>R</w:t>
+      </w:r>
+      <w:r>
+        <w:t>IP</w:t>
+      </w:r>
+      <w:r>
+        <w:rPr>
+          <w:rFonts w:hint="eastAsia"/>
+        </w:rPr>
+        <w:t xml:space="preserve">는 거리벡터 </w:t>
+      </w:r>
+      <w:r>
+        <w:t>OSPF</w:t>
+      </w:r>
+      <w:r>
+        <w:rPr>
+          <w:rFonts w:hint="eastAsia"/>
+        </w:rPr>
+        <w:t>는 링크상태</w:t>
+      </w:r>
+      <w:r>
+        <w:rPr>
+          <w:rFonts w:hint="eastAsia"/>
+        </w:rPr>
         <w:t>/</w:t>
       </w:r>
-      <w:proofErr w:type="gramEnd"/>
       <w:r>
         <w:t xml:space="preserve">/ </w:t>
       </w:r>
@@ -1838,165 +1684,191 @@
         <w:rPr>
           <w:rFonts w:hint="eastAsia"/>
         </w:rPr>
-        <w:t>네트워크</w:t>
-      </w:r>
-      <w:r>
-        <w:t xml:space="preserve">- </w:t>
-      </w:r>
-      <w:r>
-        <w:rPr>
-          <w:rFonts w:hint="eastAsia"/>
-        </w:rPr>
-        <w:t>패킷을 발신지로부터 최종 목적지까지 전달</w:t>
-      </w:r>
-    </w:p>
-    <w:p>
-      <w:pPr>
-        <w:pStyle w:val="a3"/>
-        <w:numPr>
-          <w:ilvl w:val="0"/>
-          <w:numId w:val="1"/>
-        </w:numPr>
-        <w:ind w:leftChars="0"/>
-        <w:jc w:val="left"/>
-      </w:pPr>
-      <w:r>
-        <w:rPr>
-          <w:rFonts w:hint="eastAsia"/>
-        </w:rPr>
-        <w:t>B</w:t>
-      </w:r>
-      <w:r>
-        <w:t xml:space="preserve">LP – </w:t>
-      </w:r>
-      <w:r>
-        <w:rPr>
-          <w:rFonts w:hint="eastAsia"/>
-        </w:rPr>
-        <w:t>기밀성</w:t>
-      </w:r>
-      <w:r>
+        <w:t>R</w:t>
+      </w:r>
+      <w:r>
+        <w:t>IP</w:t>
+      </w:r>
+      <w:r>
+        <w:rPr>
+          <w:rFonts w:hint="eastAsia"/>
+        </w:rPr>
+        <w:t xml:space="preserve">는 </w:t>
+      </w:r>
+      <w:r>
+        <w:t>15</w:t>
+      </w:r>
+      <w:r>
+        <w:rPr>
+          <w:rFonts w:hint="eastAsia"/>
+        </w:rPr>
+        <w:t>까지</w:t>
+      </w:r>
+    </w:p>
+    <w:p>
+      <w:pPr>
+        <w:pStyle w:val="a3"/>
+        <w:numPr>
+          <w:ilvl w:val="0"/>
+          <w:numId w:val="1"/>
+        </w:numPr>
+        <w:ind w:leftChars="0"/>
+      </w:pPr>
+      <w:r>
+        <w:rPr>
+          <w:rFonts w:hint="eastAsia"/>
+        </w:rPr>
+        <w:t>C</w:t>
+      </w:r>
+      <w:r>
+        <w:t xml:space="preserve">OCOMO: </w:t>
+      </w:r>
+      <w:r>
+        <w:rPr>
+          <w:rFonts w:hint="eastAsia"/>
+        </w:rPr>
+        <w:t>모듈과 서브 시스템 비용 합산,</w:t>
+      </w:r>
+    </w:p>
+    <w:p>
+      <w:pPr>
+        <w:pStyle w:val="a3"/>
+        <w:numPr>
+          <w:ilvl w:val="0"/>
+          <w:numId w:val="1"/>
+        </w:numPr>
+        <w:ind w:leftChars="0"/>
+        <w:rPr>
+          <w:b/>
+          <w:bCs/>
+        </w:rPr>
+      </w:pPr>
+      <w:r>
+        <w:rPr>
+          <w:rFonts w:hint="eastAsia"/>
+          <w:b/>
+          <w:bCs/>
+        </w:rPr>
+        <w:t>훈남이(</w:t>
+      </w:r>
+      <w:r>
+        <w:rPr>
+          <w:b/>
+          <w:bCs/>
+        </w:rPr>
+        <w:t>Putnam)</w:t>
+      </w:r>
+      <w:r>
+        <w:rPr>
+          <w:rFonts w:hint="eastAsia"/>
+          <w:b/>
+          <w:bCs/>
+        </w:rPr>
+        <w:t>이 노력</w:t>
+      </w:r>
+      <w:r>
+        <w:rPr>
+          <w:b/>
+          <w:bCs/>
+        </w:rPr>
         <w:t>(</w:t>
       </w:r>
       <w:r>
         <w:rPr>
           <w:rFonts w:hint="eastAsia"/>
-        </w:rPr>
-        <w:t>B밀)</w:t>
-      </w:r>
-      <w:r>
-        <w:t xml:space="preserve"> Clark-Wilson- </w:t>
-      </w:r>
-      <w:r>
-        <w:rPr>
-          <w:rFonts w:hint="eastAsia"/>
-        </w:rPr>
-        <w:t>무결성</w:t>
-      </w:r>
-      <w:r>
-        <w:t>(</w:t>
-      </w:r>
-      <w:r>
-        <w:rPr>
-          <w:rFonts w:hint="eastAsia"/>
-        </w:rPr>
-        <w:t>무손)</w:t>
-      </w:r>
-      <w:r>
-        <w:t xml:space="preserve"> Chinese Wall – </w:t>
-      </w:r>
-      <w:r>
-        <w:rPr>
-          <w:rFonts w:hint="eastAsia"/>
-        </w:rPr>
-        <w:t xml:space="preserve">충돌야기 </w:t>
-      </w:r>
-      <w:proofErr w:type="spellStart"/>
-      <w:proofErr w:type="gramStart"/>
-      <w:r>
-        <w:rPr>
-          <w:rFonts w:hint="eastAsia"/>
-        </w:rPr>
-        <w:t>없어야한다</w:t>
-      </w:r>
-      <w:proofErr w:type="spellEnd"/>
-      <w:r>
-        <w:rPr>
-          <w:rFonts w:hint="eastAsia"/>
-        </w:rPr>
-        <w:t>.</w:t>
-      </w:r>
-      <w:r>
-        <w:t>(</w:t>
-      </w:r>
-      <w:proofErr w:type="gramEnd"/>
-      <w:r>
-        <w:rPr>
-          <w:rFonts w:hint="eastAsia"/>
-        </w:rPr>
-        <w:t>중국은.</w:t>
-      </w:r>
-      <w:r>
-        <w:t xml:space="preserve">.) </w:t>
-      </w:r>
-    </w:p>
-    <w:p>
-      <w:pPr>
-        <w:pStyle w:val="a3"/>
-        <w:numPr>
-          <w:ilvl w:val="0"/>
-          <w:numId w:val="1"/>
-        </w:numPr>
-        <w:ind w:leftChars="0"/>
-        <w:jc w:val="left"/>
-        <w:rPr>
-          <w:rFonts w:hint="eastAsia"/>
-        </w:rPr>
-      </w:pPr>
-      <w:r>
-        <w:rPr>
-          <w:rFonts w:hint="eastAsia"/>
-        </w:rPr>
-        <w:t>R</w:t>
-      </w:r>
-      <w:r>
-        <w:t>IP</w:t>
-      </w:r>
-      <w:r>
-        <w:rPr>
-          <w:rFonts w:hint="eastAsia"/>
-        </w:rPr>
-        <w:t xml:space="preserve">는 거리벡터 </w:t>
-      </w:r>
-      <w:r>
-        <w:t>OSPF</w:t>
-      </w:r>
-      <w:r>
-        <w:rPr>
-          <w:rFonts w:hint="eastAsia"/>
-        </w:rPr>
-        <w:t>는 링크상태</w:t>
-      </w:r>
-      <w:proofErr w:type="gramStart"/>
-      <w:r>
-        <w:rPr>
-          <w:rFonts w:hint="eastAsia"/>
-        </w:rPr>
-        <w:t>/</w:t>
-      </w:r>
-      <w:r>
-        <w:t xml:space="preserve">/ </w:t>
-      </w:r>
-      <w:r>
-        <w:rPr>
-          <w:rFonts w:hint="eastAsia"/>
-        </w:rPr>
-        <w:t>R</w:t>
-      </w:r>
-      <w:r>
-        <w:t>IP</w:t>
-      </w:r>
-      <w:proofErr w:type="gramEnd"/>
+          <w:b/>
+          <w:bCs/>
+        </w:rPr>
+        <w:t>노력분포도)해서 슬림(</w:t>
+      </w:r>
+      <w:r>
+        <w:rPr>
+          <w:b/>
+          <w:bCs/>
+        </w:rPr>
+        <w:t>SLIM)</w:t>
+      </w:r>
+      <w:r>
+        <w:rPr>
+          <w:rFonts w:hint="eastAsia"/>
+          <w:b/>
+          <w:bCs/>
+        </w:rPr>
+        <w:t>폰(자동화)</w:t>
+      </w:r>
+      <w:r>
+        <w:rPr>
+          <w:b/>
+          <w:bCs/>
+        </w:rPr>
+        <w:t xml:space="preserve"> </w:t>
+      </w:r>
+      <w:r>
+        <w:rPr>
+          <w:rFonts w:hint="eastAsia"/>
+          <w:b/>
+          <w:bCs/>
+        </w:rPr>
+        <w:t>해졌네</w:t>
+      </w:r>
+    </w:p>
+    <w:p>
+      <w:pPr>
+        <w:pStyle w:val="a3"/>
+        <w:numPr>
+          <w:ilvl w:val="0"/>
+          <w:numId w:val="1"/>
+        </w:numPr>
+        <w:ind w:leftChars="0"/>
+      </w:pPr>
+      <w:r>
+        <w:rPr>
+          <w:rFonts w:hint="eastAsia"/>
+        </w:rPr>
+        <w:t>I</w:t>
+      </w:r>
+      <w:r>
+        <w:t>SO 12207 (</w:t>
+      </w:r>
+      <w:r>
+        <w:rPr>
+          <w:rFonts w:hint="eastAsia"/>
+        </w:rPr>
+        <w:t xml:space="preserve">회사 운영느낌 </w:t>
+      </w:r>
+      <w:r>
+        <w:rPr>
+          <w:rFonts w:hint="eastAsia"/>
+          <w:b/>
+          <w:bCs/>
+        </w:rPr>
+        <w:t>공급-개발-운영-획득-유지보수</w:t>
+      </w:r>
+      <w:r>
+        <w:rPr>
+          <w:rFonts w:hint="eastAsia"/>
+        </w:rPr>
+        <w:t>)</w:t>
+      </w:r>
+    </w:p>
+    <w:p>
+      <w:pPr>
+        <w:pStyle w:val="a3"/>
+        <w:numPr>
+          <w:ilvl w:val="0"/>
+          <w:numId w:val="1"/>
+        </w:numPr>
+        <w:ind w:leftChars="0"/>
+      </w:pPr>
+      <w:r>
+        <w:rPr>
+          <w:rFonts w:hint="eastAsia"/>
+        </w:rPr>
+        <w:t>S</w:t>
+      </w:r>
+      <w:r>
+        <w:t>PICE</w:t>
+      </w:r>
       <w:r>
         <w:rPr>
           <w:rFonts w:hint="eastAsia"/>
@@ -2004,187 +1876,6 @@
         <w:t xml:space="preserve">는 </w:t>
       </w:r>
       <w:r>
-        <w:t>15</w:t>
-      </w:r>
-      <w:r>
-        <w:rPr>
-          <w:rFonts w:hint="eastAsia"/>
-        </w:rPr>
-        <w:t>까지</w:t>
-      </w:r>
-    </w:p>
-    <w:p>
-      <w:pPr>
-        <w:pStyle w:val="a3"/>
-        <w:numPr>
-          <w:ilvl w:val="0"/>
-          <w:numId w:val="1"/>
-        </w:numPr>
-        <w:ind w:leftChars="0"/>
-      </w:pPr>
-      <w:r>
-        <w:rPr>
-          <w:rFonts w:hint="eastAsia"/>
-        </w:rPr>
-        <w:t>C</w:t>
-      </w:r>
-      <w:r>
-        <w:t xml:space="preserve">OCOMO: </w:t>
-      </w:r>
-      <w:r>
-        <w:rPr>
-          <w:rFonts w:hint="eastAsia"/>
-        </w:rPr>
-        <w:t>모듈과 서브 시스템 비용 합산,</w:t>
-      </w:r>
-    </w:p>
-    <w:p>
-      <w:pPr>
-        <w:pStyle w:val="a3"/>
-        <w:numPr>
-          <w:ilvl w:val="0"/>
-          <w:numId w:val="1"/>
-        </w:numPr>
-        <w:ind w:leftChars="0"/>
-        <w:rPr>
-          <w:rFonts w:hint="eastAsia"/>
-          <w:b/>
-          <w:bCs/>
-        </w:rPr>
-      </w:pPr>
-      <w:r>
-        <w:rPr>
-          <w:rFonts w:hint="eastAsia"/>
-          <w:b/>
-          <w:bCs/>
-        </w:rPr>
-        <w:t>훈남이(</w:t>
-      </w:r>
-      <w:r>
-        <w:rPr>
-          <w:b/>
-          <w:bCs/>
-        </w:rPr>
-        <w:t>Putnam)</w:t>
-      </w:r>
-      <w:r>
-        <w:rPr>
-          <w:rFonts w:hint="eastAsia"/>
-          <w:b/>
-          <w:bCs/>
-        </w:rPr>
-        <w:t>이 노력</w:t>
-      </w:r>
-      <w:r>
-        <w:rPr>
-          <w:b/>
-          <w:bCs/>
-        </w:rPr>
-        <w:t>(</w:t>
-      </w:r>
-      <w:r>
-        <w:rPr>
-          <w:rFonts w:hint="eastAsia"/>
-          <w:b/>
-          <w:bCs/>
-        </w:rPr>
-        <w:t>노력분포도)해서 슬림(</w:t>
-      </w:r>
-      <w:r>
-        <w:rPr>
-          <w:b/>
-          <w:bCs/>
-        </w:rPr>
-        <w:t>SLIM)</w:t>
-      </w:r>
-      <w:r>
-        <w:rPr>
-          <w:rFonts w:hint="eastAsia"/>
-          <w:b/>
-          <w:bCs/>
-        </w:rPr>
-        <w:t>폰(자동화)</w:t>
-      </w:r>
-      <w:r>
-        <w:rPr>
-          <w:b/>
-          <w:bCs/>
-        </w:rPr>
-        <w:t xml:space="preserve"> </w:t>
-      </w:r>
-      <w:r>
-        <w:rPr>
-          <w:rFonts w:hint="eastAsia"/>
-          <w:b/>
-          <w:bCs/>
-        </w:rPr>
-        <w:t>해졌네</w:t>
-      </w:r>
-    </w:p>
-    <w:p>
-      <w:pPr>
-        <w:pStyle w:val="a3"/>
-        <w:numPr>
-          <w:ilvl w:val="0"/>
-          <w:numId w:val="1"/>
-        </w:numPr>
-        <w:ind w:leftChars="0"/>
-      </w:pPr>
-      <w:r>
-        <w:rPr>
-          <w:rFonts w:hint="eastAsia"/>
-        </w:rPr>
-        <w:t>I</w:t>
-      </w:r>
-      <w:r>
-        <w:t>SO 12207 (</w:t>
-      </w:r>
-      <w:r>
-        <w:rPr>
-          <w:rFonts w:hint="eastAsia"/>
-        </w:rPr>
-        <w:t xml:space="preserve">회사 </w:t>
-      </w:r>
-      <w:proofErr w:type="spellStart"/>
-      <w:r>
-        <w:rPr>
-          <w:rFonts w:hint="eastAsia"/>
-        </w:rPr>
-        <w:t>운영느낌</w:t>
-      </w:r>
-      <w:proofErr w:type="spellEnd"/>
-      <w:r>
-        <w:rPr>
-          <w:rFonts w:hint="eastAsia"/>
-        </w:rPr>
-        <w:t xml:space="preserve"> 공급-개발-운영-획득-유지보수)</w:t>
-      </w:r>
-    </w:p>
-    <w:p>
-      <w:pPr>
-        <w:pStyle w:val="a3"/>
-        <w:numPr>
-          <w:ilvl w:val="0"/>
-          <w:numId w:val="1"/>
-        </w:numPr>
-        <w:ind w:leftChars="0"/>
-      </w:pPr>
-      <w:r>
-        <w:rPr>
-          <w:rFonts w:hint="eastAsia"/>
-        </w:rPr>
-        <w:t>S</w:t>
-      </w:r>
-      <w:r>
-        <w:t>PICE</w:t>
-      </w:r>
-      <w:r>
-        <w:rPr>
-          <w:rFonts w:hint="eastAsia"/>
-        </w:rPr>
-        <w:t xml:space="preserve">는 </w:t>
-      </w:r>
-      <w:r>
         <w:t>6</w:t>
       </w:r>
       <w:r>
@@ -2193,7 +1884,6 @@
         </w:rPr>
         <w:t xml:space="preserve">단계 </w:t>
       </w:r>
-      <w:proofErr w:type="gramStart"/>
       <w:r>
         <w:t>0:</w:t>
       </w:r>
@@ -2201,14 +1891,7 @@
         <w:rPr>
           <w:rFonts w:hint="eastAsia"/>
         </w:rPr>
-        <w:t>불안정</w:t>
-      </w:r>
-      <w:proofErr w:type="gramEnd"/>
-      <w:r>
-        <w:rPr>
-          <w:rFonts w:hint="eastAsia"/>
-        </w:rPr>
-        <w:t xml:space="preserve"> </w:t>
+        <w:t xml:space="preserve">불안정 </w:t>
       </w:r>
       <w:r>
         <w:t>1:</w:t>
@@ -2268,19 +1951,11 @@
         </w:pBdr>
         <w:ind w:leftChars="0"/>
       </w:pPr>
-      <w:proofErr w:type="spellStart"/>
-      <w:r>
-        <w:rPr>
-          <w:rFonts w:hint="eastAsia"/>
-        </w:rPr>
-        <w:t>해쉬는</w:t>
-      </w:r>
-      <w:proofErr w:type="spellEnd"/>
-      <w:r>
-        <w:rPr>
-          <w:rFonts w:hint="eastAsia"/>
-        </w:rPr>
-        <w:t xml:space="preserve"> S</w:t>
+      <w:r>
+        <w:rPr>
+          <w:rFonts w:hint="eastAsia"/>
+        </w:rPr>
+        <w:t>해쉬는 S</w:t>
       </w:r>
       <w:r>
         <w:t>HA MD5</w:t>
@@ -2294,17 +1969,9 @@
           <w:numId w:val="1"/>
         </w:numPr>
         <w:ind w:leftChars="0"/>
-        <w:rPr>
-          <w:rFonts w:hint="eastAsia"/>
-        </w:rPr>
-      </w:pPr>
-      <w:proofErr w:type="spellStart"/>
-      <w:r>
-        <w:t>Booch</w:t>
-      </w:r>
-      <w:proofErr w:type="spellEnd"/>
-      <w:r>
-        <w:t xml:space="preserve"> – </w:t>
+      </w:pPr>
+      <w:r>
+        <w:t xml:space="preserve">Booch – </w:t>
       </w:r>
       <w:r>
         <w:rPr>
@@ -2318,14 +1985,21 @@
         </w:rPr>
         <w:t>(</w:t>
       </w:r>
-      <w:proofErr w:type="spellStart"/>
-      <w:r>
-        <w:rPr>
-          <w:rFonts w:hint="eastAsia"/>
-        </w:rPr>
-        <w:t>클보</w:t>
-      </w:r>
-      <w:proofErr w:type="spellEnd"/>
+      <w:r>
+        <w:rPr>
+          <w:b/>
+          <w:bCs/>
+        </w:rPr>
+        <w:t>A</w:t>
+      </w:r>
+      <w:r>
+        <w:rPr>
+          <w:rFonts w:hint="eastAsia"/>
+          <w:b/>
+          <w:bCs/>
+        </w:rPr>
+        <w:t>보급클리어</w:t>
+      </w:r>
       <w:r>
         <w:rPr>
           <w:rFonts w:hint="eastAsia"/>
@@ -2338,13 +2012,8 @@
         </w:rPr>
         <w:t>/</w:t>
       </w:r>
-      <w:proofErr w:type="spellStart"/>
-      <w:r>
-        <w:t>Jacoboson</w:t>
-      </w:r>
-      <w:proofErr w:type="spellEnd"/>
-      <w:r>
-        <w:t xml:space="preserve"> – Use Case</w:t>
+      <w:r>
+        <w:t>Jacoboson – Use Case</w:t>
       </w:r>
       <w:r>
         <w:t>(</w:t>
@@ -2352,8 +2021,16 @@
       <w:r>
         <w:rPr>
           <w:rFonts w:hint="eastAsia"/>
-        </w:rPr>
-        <w:t>주유)</w:t>
+          <w:b/>
+          <w:bCs/>
+        </w:rPr>
+        <w:t>주유</w:t>
+      </w:r>
+      <w:r>
+        <w:rPr>
+          <w:rFonts w:hint="eastAsia"/>
+        </w:rPr>
+        <w:t>)</w:t>
       </w:r>
       <w:r>
         <w:t xml:space="preserve">/Coad-Yourdon: </w:t>
@@ -2379,15 +2056,14 @@
         </w:rPr>
         <w:t>(</w:t>
       </w:r>
-      <w:proofErr w:type="spellStart"/>
-      <w:r>
-        <w:rPr>
-          <w:rFonts w:hint="eastAsia"/>
+      <w:r>
+        <w:rPr>
+          <w:rFonts w:hint="eastAsia"/>
+          <w:b/>
+          <w:bCs/>
         </w:rPr>
         <w:t>코이츠</w:t>
       </w:r>
-      <w:proofErr w:type="spellEnd"/>
-      <w:proofErr w:type="gramStart"/>
       <w:r>
         <w:t>)</w:t>
       </w:r>
@@ -2397,14 +2073,8 @@
         </w:rPr>
         <w:t xml:space="preserve">/ </w:t>
       </w:r>
-      <w:proofErr w:type="spellStart"/>
-      <w:r>
-        <w:t>Wirfs</w:t>
-      </w:r>
-      <w:proofErr w:type="spellEnd"/>
-      <w:proofErr w:type="gramEnd"/>
-      <w:r>
-        <w:t xml:space="preserve">-Brocks- </w:t>
+      <w:r>
+        <w:t xml:space="preserve">Wirfs-Brocks- </w:t>
       </w:r>
       <w:r>
         <w:rPr>
@@ -2418,14 +2088,14 @@
         </w:rPr>
         <w:t>(</w:t>
       </w:r>
-      <w:proofErr w:type="spellStart"/>
-      <w:r>
-        <w:rPr>
-          <w:rFonts w:hint="eastAsia"/>
+      <w:r>
+        <w:rPr>
+          <w:rFonts w:hint="eastAsia"/>
+          <w:b/>
+          <w:bCs/>
         </w:rPr>
         <w:t>우기명</w:t>
       </w:r>
-      <w:proofErr w:type="spellEnd"/>
       <w:r>
         <w:rPr>
           <w:rFonts w:hint="eastAsia"/>
@@ -2521,7 +2191,7 @@
     </w:p>
     <w:p>
       <w:pPr>
-        <w:ind w:left="400"/>
+        <w:ind w:left="400" w:firstLine="309"/>
       </w:pPr>
       <w:r>
         <w:rPr>
@@ -2566,11 +2236,9 @@
         </w:rPr>
         <w:t xml:space="preserve"> 여러 개의 </w:t>
       </w:r>
-      <w:proofErr w:type="spellStart"/>
       <w:r>
         <w:t>usecase</w:t>
       </w:r>
-      <w:proofErr w:type="spellEnd"/>
       <w:r>
         <w:rPr>
           <w:rFonts w:hint="eastAsia"/>
@@ -2600,14 +2268,7 @@
         <w:rPr>
           <w:rFonts w:hint="eastAsia"/>
         </w:rPr>
-        <w:t xml:space="preserve">상태도 </w:t>
-      </w:r>
-      <w:proofErr w:type="gramStart"/>
-      <w:r>
-        <w:rPr>
-          <w:rFonts w:hint="eastAsia"/>
-        </w:rPr>
-        <w:t>느낌</w:t>
+        <w:t>상태도 느낌</w:t>
       </w:r>
       <w:r>
         <w:t xml:space="preserve">/ </w:t>
@@ -2618,7 +2279,6 @@
         </w:rPr>
         <w:t>기능은</w:t>
       </w:r>
-      <w:proofErr w:type="gramEnd"/>
       <w:r>
         <w:t xml:space="preserve"> </w:t>
       </w:r>
@@ -2651,7 +2311,15 @@
         <w:rPr>
           <w:rFonts w:hint="eastAsia"/>
         </w:rPr>
-        <w:t>전체 관점으로 하나</w:t>
+        <w:t xml:space="preserve">전체 관점으로 </w:t>
+      </w:r>
+      <w:r>
+        <w:rPr>
+          <w:rFonts w:hint="eastAsia"/>
+          <w:b/>
+          <w:bCs/>
+        </w:rPr>
+        <w:t>하나</w:t>
       </w:r>
       <w:r>
         <w:t>(</w:t>
@@ -2660,21 +2328,10 @@
         <w:rPr>
           <w:rFonts w:hint="eastAsia"/>
         </w:rPr>
-        <w:t>권한 제약조건</w:t>
-      </w:r>
-      <w:proofErr w:type="gramStart"/>
-      <w:r>
-        <w:rPr>
-          <w:rFonts w:hint="eastAsia"/>
-        </w:rPr>
-        <w:t>)</w:t>
-      </w:r>
-      <w:r>
-        <w:t xml:space="preserve"> /</w:t>
-      </w:r>
-      <w:proofErr w:type="gramEnd"/>
-      <w:r>
-        <w:t xml:space="preserve"> </w:t>
+        <w:t>권한 제약조건)</w:t>
+      </w:r>
+      <w:r>
+        <w:t xml:space="preserve"> / </w:t>
       </w:r>
       <w:r>
         <w:rPr>
@@ -2689,7 +2346,21 @@
         <w:rPr>
           <w:rFonts w:hint="eastAsia"/>
         </w:rPr>
-        <w:t>물리적 구조 및 내부 레코드 물리적 순서 표현</w:t>
+        <w:t xml:space="preserve">물리적 구조 및 내부 레코드 </w:t>
+      </w:r>
+      <w:r>
+        <w:rPr>
+          <w:rFonts w:hint="eastAsia"/>
+          <w:b/>
+          <w:bCs/>
+        </w:rPr>
+        <w:t>물리적 순서</w:t>
+      </w:r>
+      <w:r>
+        <w:rPr>
+          <w:rFonts w:hint="eastAsia"/>
+        </w:rPr>
+        <w:t xml:space="preserve"> 표현</w:t>
       </w:r>
       <w:r>
         <w:t xml:space="preserve">/ </w:t>
@@ -2706,8 +2377,16 @@
       <w:r>
         <w:rPr>
           <w:rFonts w:hint="eastAsia"/>
-        </w:rPr>
-        <w:t>사용자 관점의 논리적 구조로 여러 개 존재</w:t>
+          <w:b/>
+          <w:bCs/>
+        </w:rPr>
+        <w:t>사용자 관점의</w:t>
+      </w:r>
+      <w:r>
+        <w:rPr>
+          <w:rFonts w:hint="eastAsia"/>
+        </w:rPr>
+        <w:t xml:space="preserve"> 논리적 구조로 여러 개 존재</w:t>
       </w:r>
     </w:p>
     <w:p>
@@ -2728,19 +2407,11 @@
       <w:r>
         <w:t xml:space="preserve">Pv4: </w:t>
       </w:r>
-      <w:proofErr w:type="spellStart"/>
-      <w:r>
-        <w:rPr>
-          <w:rFonts w:hint="eastAsia"/>
-        </w:rPr>
-        <w:t>유니캐스트</w:t>
-      </w:r>
-      <w:proofErr w:type="spellEnd"/>
-      <w:r>
-        <w:rPr>
-          <w:rFonts w:hint="eastAsia"/>
-        </w:rPr>
-        <w:t>,</w:t>
+      <w:r>
+        <w:rPr>
+          <w:rFonts w:hint="eastAsia"/>
+        </w:rPr>
+        <w:t>유니캐스트,</w:t>
       </w:r>
       <w:r>
         <w:t xml:space="preserve"> </w:t>
@@ -2754,53 +2425,29 @@
       <w:r>
         <w:t xml:space="preserve"> </w:t>
       </w:r>
-      <w:proofErr w:type="spellStart"/>
-      <w:r>
-        <w:rPr>
-          <w:rFonts w:hint="eastAsia"/>
-        </w:rPr>
-        <w:t>브로드캐스트</w:t>
-      </w:r>
-      <w:proofErr w:type="spellEnd"/>
-      <w:r>
-        <w:rPr>
-          <w:rFonts w:hint="eastAsia"/>
-        </w:rPr>
-        <w:t xml:space="preserve"> </w:t>
+      <w:r>
+        <w:rPr>
+          <w:rFonts w:hint="eastAsia"/>
+        </w:rPr>
+        <w:t xml:space="preserve">브로드캐스트 </w:t>
       </w:r>
       <w:r>
         <w:t xml:space="preserve">IPv6: </w:t>
       </w:r>
-      <w:proofErr w:type="spellStart"/>
-      <w:r>
-        <w:rPr>
-          <w:rFonts w:hint="eastAsia"/>
-        </w:rPr>
-        <w:t>유니캐스트</w:t>
-      </w:r>
-      <w:proofErr w:type="spellEnd"/>
-      <w:r>
-        <w:rPr>
-          <w:rFonts w:hint="eastAsia"/>
-        </w:rPr>
-        <w:t>,</w:t>
-      </w:r>
-      <w:r>
-        <w:t xml:space="preserve"> </w:t>
-      </w:r>
-      <w:proofErr w:type="spellStart"/>
-      <w:r>
-        <w:rPr>
-          <w:rFonts w:hint="eastAsia"/>
-        </w:rPr>
-        <w:t>애니캐스트</w:t>
-      </w:r>
-      <w:proofErr w:type="spellEnd"/>
-      <w:r>
-        <w:rPr>
-          <w:rFonts w:hint="eastAsia"/>
-        </w:rPr>
-        <w:t>,</w:t>
+      <w:r>
+        <w:rPr>
+          <w:rFonts w:hint="eastAsia"/>
+        </w:rPr>
+        <w:t>유니캐스트,</w:t>
+      </w:r>
+      <w:r>
+        <w:t xml:space="preserve"> </w:t>
+      </w:r>
+      <w:r>
+        <w:rPr>
+          <w:rFonts w:hint="eastAsia"/>
+        </w:rPr>
+        <w:t>애니캐스트,</w:t>
       </w:r>
       <w:r>
         <w:t xml:space="preserve"> </w:t>
@@ -2817,7 +2464,6 @@
         </w:rPr>
         <w:t xml:space="preserve"> </w:t>
       </w:r>
-      <w:proofErr w:type="gramStart"/>
       <w:r>
         <w:t>(</w:t>
       </w:r>
@@ -2827,28 +2473,14 @@
         </w:rPr>
         <w:t xml:space="preserve"> </w:t>
       </w:r>
-      <w:proofErr w:type="spellStart"/>
-      <w:r>
-        <w:t>sk</w:t>
-      </w:r>
-      <w:proofErr w:type="spellEnd"/>
-      <w:proofErr w:type="gramEnd"/>
-      <w:r>
-        <w:t xml:space="preserve"> </w:t>
-      </w:r>
-      <w:proofErr w:type="spellStart"/>
-      <w:r>
-        <w:rPr>
-          <w:rFonts w:hint="eastAsia"/>
-        </w:rPr>
-        <w:t>브로드밴드한테</w:t>
-      </w:r>
-      <w:proofErr w:type="spellEnd"/>
-      <w:r>
-        <w:rPr>
-          <w:rFonts w:hint="eastAsia"/>
-        </w:rPr>
-        <w:t xml:space="preserve"> </w:t>
+      <w:r>
+        <w:t xml:space="preserve">sk </w:t>
+      </w:r>
+      <w:r>
+        <w:rPr>
+          <w:rFonts w:hint="eastAsia"/>
+        </w:rPr>
+        <w:t xml:space="preserve">브로드밴드한테 </w:t>
       </w:r>
       <w:r>
         <w:t>4</w:t>
@@ -3070,14 +2702,14 @@
         </w:rPr>
         <w:t xml:space="preserve">은 </w:t>
       </w:r>
-      <w:proofErr w:type="spellStart"/>
-      <w:r>
-        <w:rPr>
-          <w:rFonts w:hint="eastAsia"/>
+      <w:r>
+        <w:rPr>
+          <w:rFonts w:hint="eastAsia"/>
+          <w:b/>
+          <w:bCs/>
         </w:rPr>
         <w:t>띵따리</w:t>
       </w:r>
-      <w:proofErr w:type="spellEnd"/>
       <w:r>
         <w:rPr>
           <w:rFonts w:hint="eastAsia"/>
@@ -3096,25 +2728,19 @@
       <w:r>
         <w:rPr>
           <w:rFonts w:hint="eastAsia"/>
+          <w:b/>
+          <w:bCs/>
         </w:rPr>
         <w:t>액 객 생 메 실</w:t>
       </w:r>
       <w:r>
         <w:t>(</w:t>
       </w:r>
-      <w:proofErr w:type="spellStart"/>
-      <w:r>
-        <w:rPr>
-          <w:rFonts w:hint="eastAsia"/>
-        </w:rPr>
-        <w:t>액터</w:t>
-      </w:r>
-      <w:proofErr w:type="spellEnd"/>
-      <w:r>
-        <w:rPr>
-          <w:rFonts w:hint="eastAsia"/>
-        </w:rPr>
-        <w:t xml:space="preserve"> 객체 생명선 메시지 실행 상자)</w:t>
+      <w:r>
+        <w:rPr>
+          <w:rFonts w:hint="eastAsia"/>
+        </w:rPr>
+        <w:t>액터 객체 생명선 메시지 실행 상자)</w:t>
       </w:r>
       <w:r>
         <w:t xml:space="preserve"> &lt;&lt;&gt;&gt; </w:t>
@@ -3200,16 +2826,8 @@
         <w:rPr>
           <w:rFonts w:hint="eastAsia"/>
         </w:rPr>
-        <w:t xml:space="preserve">유지 보수가 가장 비용이 </w:t>
-      </w:r>
-      <w:proofErr w:type="spellStart"/>
-      <w:r>
-        <w:rPr>
-          <w:rFonts w:hint="eastAsia"/>
-        </w:rPr>
-        <w:t>많이소모</w:t>
-      </w:r>
-      <w:proofErr w:type="spellEnd"/>
+        <w:t>유지 보수가 가장 비용이 많이소모</w:t>
+      </w:r>
     </w:p>
     <w:p>
       <w:pPr>
@@ -3267,21 +2885,8 @@
         </w:rPr>
         <w:t xml:space="preserve">인터페이스 검증 도구 </w:t>
       </w:r>
-      <w:proofErr w:type="spellStart"/>
-      <w:r>
-        <w:t>xUnit</w:t>
-      </w:r>
-      <w:proofErr w:type="spellEnd"/>
-      <w:r>
-        <w:t xml:space="preserve">, STAF, </w:t>
-      </w:r>
-      <w:proofErr w:type="spellStart"/>
-      <w:r>
-        <w:t>FitNesse</w:t>
-      </w:r>
-      <w:proofErr w:type="spellEnd"/>
-      <w:r>
-        <w:t>, NTAF</w:t>
+      <w:r>
+        <w:t>xUnit, STAF, FitNesse, NTAF</w:t>
       </w:r>
     </w:p>
     <w:p>
@@ -3306,30 +2911,16 @@
         <w:rPr>
           <w:rFonts w:hint="eastAsia"/>
         </w:rPr>
-        <w:t xml:space="preserve">순서에 따라 여러 개의 테스트 케이스 </w:t>
-      </w:r>
-      <w:proofErr w:type="gramStart"/>
-      <w:r>
-        <w:rPr>
-          <w:rFonts w:hint="eastAsia"/>
-        </w:rPr>
-        <w:t>집합/</w:t>
-      </w:r>
-      <w:r>
-        <w:t xml:space="preserve"> </w:t>
-      </w:r>
-      <w:r>
-        <w:rPr>
-          <w:rFonts w:hint="eastAsia"/>
-        </w:rPr>
-        <w:t>오라클</w:t>
-      </w:r>
-      <w:proofErr w:type="gramEnd"/>
-      <w:r>
-        <w:rPr>
-          <w:rFonts w:hint="eastAsia"/>
-        </w:rPr>
-        <w:t>:</w:t>
+        <w:t>순서에 따라 여러 개의 테스트 케이스 집합/</w:t>
+      </w:r>
+      <w:r>
+        <w:t xml:space="preserve"> </w:t>
+      </w:r>
+      <w:r>
+        <w:rPr>
+          <w:rFonts w:hint="eastAsia"/>
+        </w:rPr>
+        <w:t>오라클:</w:t>
       </w:r>
       <w:r>
         <w:t xml:space="preserve"> </w:t>
@@ -3392,21 +2983,12 @@
         </w:rPr>
         <w:t>(</w:t>
       </w:r>
-      <w:proofErr w:type="spellStart"/>
-      <w:r>
-        <w:rPr>
-          <w:rFonts w:hint="eastAsia"/>
-          <w:bCs/>
-        </w:rPr>
-        <w:t>시작햇으면</w:t>
-      </w:r>
-      <w:proofErr w:type="spellEnd"/>
-      <w:r>
-        <w:rPr>
-          <w:rFonts w:hint="eastAsia"/>
-          <w:bCs/>
-        </w:rPr>
-        <w:t xml:space="preserve"> 끝을 봐야한다 느낌)</w:t>
+      <w:r>
+        <w:rPr>
+          <w:rFonts w:hint="eastAsia"/>
+          <w:bCs/>
+        </w:rPr>
+        <w:t>시작햇으면 끝을 봐야한다 느낌)</w:t>
       </w:r>
     </w:p>
     <w:p>
@@ -3483,23 +3065,7 @@
           <w:rFonts w:hint="eastAsia"/>
           <w:bCs/>
         </w:rPr>
-        <w:t xml:space="preserve">시스템이 가지고 있는 고정 요소는 전과 후가 </w:t>
-      </w:r>
-      <w:proofErr w:type="spellStart"/>
-      <w:r>
-        <w:rPr>
-          <w:rFonts w:hint="eastAsia"/>
-          <w:bCs/>
-        </w:rPr>
-        <w:t>같아야한다</w:t>
-      </w:r>
-      <w:proofErr w:type="spellEnd"/>
-      <w:r>
-        <w:rPr>
-          <w:rFonts w:hint="eastAsia"/>
-          <w:bCs/>
-        </w:rPr>
-        <w:t>.</w:t>
+        <w:t>시스템이 가지고 있는 고정 요소는 전과 후가 같아야한다.</w:t>
       </w:r>
     </w:p>
     <w:p>
@@ -3522,21 +3088,12 @@
         </w:rPr>
         <w:t>(</w:t>
       </w:r>
-      <w:proofErr w:type="spellStart"/>
-      <w:r>
-        <w:rPr>
-          <w:rFonts w:hint="eastAsia"/>
-          <w:bCs/>
-        </w:rPr>
-        <w:t>원자성</w:t>
-      </w:r>
-      <w:proofErr w:type="spellEnd"/>
-      <w:r>
-        <w:rPr>
-          <w:rFonts w:hint="eastAsia"/>
-          <w:bCs/>
-        </w:rPr>
-        <w:t>)</w:t>
+      <w:r>
+        <w:rPr>
+          <w:rFonts w:hint="eastAsia"/>
+          <w:bCs/>
+        </w:rPr>
+        <w:t>원자성)</w:t>
       </w:r>
       <w:r>
         <w:rPr>
@@ -3549,92 +3106,83 @@
           <w:rFonts w:hint="eastAsia"/>
           <w:bCs/>
         </w:rPr>
-        <w:t xml:space="preserve">트랜잭션은 모두 실행되거나 모두 </w:t>
-      </w:r>
-      <w:proofErr w:type="spellStart"/>
-      <w:r>
-        <w:rPr>
-          <w:rFonts w:hint="eastAsia"/>
-          <w:bCs/>
-        </w:rPr>
-        <w:t>실행되지않아야한다</w:t>
-      </w:r>
-      <w:proofErr w:type="spellEnd"/>
-      <w:r>
-        <w:rPr>
-          <w:rFonts w:hint="eastAsia"/>
-          <w:bCs/>
-        </w:rPr>
-        <w:t>.</w:t>
-      </w:r>
-      <w:r>
-        <w:rPr>
-          <w:bCs/>
-        </w:rPr>
-        <w:t xml:space="preserve"> (ONE </w:t>
-      </w:r>
-      <w:r>
-        <w:rPr>
-          <w:rFonts w:hint="eastAsia"/>
-          <w:bCs/>
-        </w:rPr>
-        <w:t>하나로 움직임)</w:t>
-      </w:r>
-    </w:p>
-    <w:p>
-      <w:pPr>
-        <w:pStyle w:val="a3"/>
-        <w:numPr>
-          <w:ilvl w:val="0"/>
-          <w:numId w:val="1"/>
-        </w:numPr>
-        <w:ind w:leftChars="0"/>
-      </w:pPr>
-      <w:r>
-        <w:rPr>
-          <w:rFonts w:hint="eastAsia"/>
-        </w:rPr>
-        <w:t xml:space="preserve">커널은 프로세서 </w:t>
-      </w:r>
-      <w:proofErr w:type="gramStart"/>
-      <w:r>
-        <w:rPr>
-          <w:rFonts w:hint="eastAsia"/>
-        </w:rPr>
-        <w:t>관리/</w:t>
-      </w:r>
-      <w:r>
-        <w:t xml:space="preserve"> </w:t>
-      </w:r>
-      <w:r>
-        <w:rPr>
-          <w:rFonts w:hint="eastAsia"/>
-        </w:rPr>
-        <w:t>쉘이</w:t>
-      </w:r>
-      <w:proofErr w:type="gramEnd"/>
-      <w:r>
-        <w:rPr>
-          <w:rFonts w:hint="eastAsia"/>
-        </w:rPr>
-        <w:t xml:space="preserve"> 인터페이스 명령어 해석기</w:t>
-      </w:r>
-    </w:p>
-    <w:p>
-      <w:pPr>
-        <w:pStyle w:val="a3"/>
-        <w:numPr>
-          <w:ilvl w:val="0"/>
-          <w:numId w:val="1"/>
-        </w:numPr>
-        <w:ind w:leftChars="0"/>
-      </w:pPr>
-      <w:r>
-        <w:rPr>
-          <w:rFonts w:hint="eastAsia"/>
+        <w:t>트랜잭션은 모두 실행되거나 모두 실행되지않아야한다.</w:t>
+      </w:r>
+      <w:r>
+        <w:rPr>
+          <w:bCs/>
+        </w:rPr>
+        <w:t xml:space="preserve"> (</w:t>
+      </w:r>
+      <w:r>
+        <w:rPr>
+          <w:b/>
+        </w:rPr>
+        <w:t xml:space="preserve">ONE </w:t>
+      </w:r>
+      <w:r>
+        <w:rPr>
+          <w:rFonts w:hint="eastAsia"/>
+          <w:b/>
+        </w:rPr>
+        <w:t>하나로</w:t>
+      </w:r>
+      <w:r>
+        <w:rPr>
+          <w:rFonts w:hint="eastAsia"/>
+          <w:bCs/>
+        </w:rPr>
+        <w:t xml:space="preserve"> 움직임)</w:t>
+      </w:r>
+    </w:p>
+    <w:p>
+      <w:pPr>
+        <w:pStyle w:val="a3"/>
+        <w:numPr>
+          <w:ilvl w:val="0"/>
+          <w:numId w:val="1"/>
+        </w:numPr>
+        <w:ind w:leftChars="0"/>
+      </w:pPr>
+      <w:r>
+        <w:rPr>
+          <w:rFonts w:hint="eastAsia"/>
+        </w:rPr>
+        <w:t>커널은 프로세서 관리/</w:t>
+      </w:r>
+      <w:r>
+        <w:t xml:space="preserve"> </w:t>
+      </w:r>
+      <w:r>
+        <w:rPr>
+          <w:rFonts w:hint="eastAsia"/>
+        </w:rPr>
+        <w:t>쉘이 인터페이스 명령어 해석기</w:t>
+      </w:r>
+    </w:p>
+    <w:p>
+      <w:pPr>
+        <w:pStyle w:val="a3"/>
+        <w:numPr>
+          <w:ilvl w:val="0"/>
+          <w:numId w:val="1"/>
+        </w:numPr>
+        <w:ind w:leftChars="0"/>
+      </w:pPr>
+      <w:r>
+        <w:rPr>
+          <w:rFonts w:hint="eastAsia"/>
+          <w:b/>
+          <w:bCs/>
         </w:rPr>
         <w:lastRenderedPageBreak/>
-        <w:t>스탬프 결합도</w:t>
+        <w:t>스탬프</w:t>
+      </w:r>
+      <w:r>
+        <w:rPr>
+          <w:rFonts w:hint="eastAsia"/>
+        </w:rPr>
+        <w:t xml:space="preserve"> 결합도</w:t>
       </w:r>
       <w:r>
         <w:t xml:space="preserve">: </w:t>
@@ -3642,17 +3190,33 @@
       <w:r>
         <w:rPr>
           <w:rFonts w:hint="eastAsia"/>
-        </w:rPr>
-        <w:t>자료구조 형태로 전달,</w:t>
-      </w:r>
-      <w:r>
-        <w:t xml:space="preserve"> </w:t>
-      </w:r>
-      <w:r>
-        <w:rPr>
-          <w:rFonts w:hint="eastAsia"/>
-        </w:rPr>
-        <w:t>자료 결합도</w:t>
+          <w:b/>
+          <w:bCs/>
+        </w:rPr>
+        <w:t>자료구조</w:t>
+      </w:r>
+      <w:r>
+        <w:rPr>
+          <w:rFonts w:hint="eastAsia"/>
+        </w:rPr>
+        <w:t xml:space="preserve"> 형태로 전달,</w:t>
+      </w:r>
+      <w:r>
+        <w:t xml:space="preserve"> </w:t>
+      </w:r>
+      <w:r>
+        <w:rPr>
+          <w:rFonts w:hint="eastAsia"/>
+          <w:b/>
+          <w:bCs/>
+        </w:rPr>
+        <w:t>자료</w:t>
+      </w:r>
+      <w:r>
+        <w:rPr>
+          <w:rFonts w:hint="eastAsia"/>
+        </w:rPr>
+        <w:t xml:space="preserve"> 결합도</w:t>
       </w:r>
       <w:r>
         <w:t xml:space="preserve">: </w:t>
@@ -3660,8 +3224,16 @@
       <w:r>
         <w:rPr>
           <w:rFonts w:hint="eastAsia"/>
-        </w:rPr>
-        <w:t>매개변수 넘겨주고 처리결과를 돌려받는다.</w:t>
+          <w:b/>
+          <w:bCs/>
+        </w:rPr>
+        <w:t>매개변수</w:t>
+      </w:r>
+      <w:r>
+        <w:rPr>
+          <w:rFonts w:hint="eastAsia"/>
+        </w:rPr>
+        <w:t xml:space="preserve"> 넘겨주고 처리결과를 돌려받는다.</w:t>
       </w:r>
     </w:p>
     <w:p>
@@ -3691,40 +3263,30 @@
       <w:r>
         <w:t xml:space="preserve"> </w:t>
       </w:r>
-      <w:proofErr w:type="spellStart"/>
+      <w:r>
+        <w:rPr>
+          <w:rFonts w:hint="eastAsia"/>
+        </w:rPr>
+        <w:t>변위값)</w:t>
+      </w:r>
+      <w:r>
+        <w:t xml:space="preserve"> -&gt; </w:t>
+      </w:r>
+      <w:r>
+        <w:rPr>
+          <w:rFonts w:hint="eastAsia"/>
+        </w:rPr>
+        <w:t xml:space="preserve">세그먼트 따라간 값 </w:t>
+      </w:r>
+      <w:r>
+        <w:t xml:space="preserve">+ </w:t>
+      </w:r>
       <w:r>
         <w:rPr>
           <w:rFonts w:hint="eastAsia"/>
         </w:rPr>
         <w:t>변위값</w:t>
       </w:r>
-      <w:proofErr w:type="spellEnd"/>
-      <w:r>
-        <w:rPr>
-          <w:rFonts w:hint="eastAsia"/>
-        </w:rPr>
-        <w:t>)</w:t>
-      </w:r>
-      <w:r>
-        <w:t xml:space="preserve"> -&gt; </w:t>
-      </w:r>
-      <w:r>
-        <w:rPr>
-          <w:rFonts w:hint="eastAsia"/>
-        </w:rPr>
-        <w:t xml:space="preserve">세그먼트 따라간 값 </w:t>
-      </w:r>
-      <w:r>
-        <w:t xml:space="preserve">+ </w:t>
-      </w:r>
-      <w:proofErr w:type="spellStart"/>
-      <w:r>
-        <w:rPr>
-          <w:rFonts w:hint="eastAsia"/>
-        </w:rPr>
-        <w:t>변위값</w:t>
-      </w:r>
-      <w:proofErr w:type="spellEnd"/>
     </w:p>
     <w:p>
       <w:pPr>
@@ -3748,16 +3310,55 @@
         <w:rPr>
           <w:rFonts w:hint="eastAsia"/>
         </w:rPr>
-        <w:t xml:space="preserve">전송 </w:t>
-      </w:r>
-      <w:r>
-        <w:t xml:space="preserve">FTP </w:t>
-      </w:r>
-      <w:r>
-        <w:rPr>
-          <w:rFonts w:hint="eastAsia"/>
-        </w:rPr>
-        <w:t xml:space="preserve">응용 </w:t>
+        <w:t>전송</w:t>
+      </w:r>
+      <w:r>
+        <w:rPr>
+          <w:rFonts w:hint="eastAsia"/>
+        </w:rPr>
+        <w:t>계층/</w:t>
+      </w:r>
+      <w:r>
+        <w:rPr>
+          <w:rFonts w:hint="eastAsia"/>
+        </w:rPr>
+        <w:t xml:space="preserve"> </w:t>
+      </w:r>
+      <w:r>
+        <w:t>FTP</w:t>
+      </w:r>
+      <w:r>
+        <w:t>(</w:t>
+      </w:r>
+      <w:r>
+        <w:rPr>
+          <w:rFonts w:hint="eastAsia"/>
+        </w:rPr>
+        <w:t>P</w:t>
+      </w:r>
+      <w:r>
+        <w:t>rotocol)</w:t>
+      </w:r>
+      <w:r>
+        <w:t xml:space="preserve"> </w:t>
+      </w:r>
+      <w:r>
+        <w:rPr>
+          <w:rFonts w:hint="eastAsia"/>
+        </w:rPr>
+        <w:t>응용</w:t>
+      </w:r>
+      <w:r>
+        <w:rPr>
+          <w:rFonts w:hint="eastAsia"/>
+        </w:rPr>
+        <w:t>계층</w:t>
+      </w:r>
+      <w:r>
+        <w:rPr>
+          <w:rFonts w:hint="eastAsia"/>
+        </w:rPr>
+        <w:t xml:space="preserve"> </w:t>
       </w:r>
     </w:p>
     <w:p>
@@ -3884,8 +3485,16 @@
       <w:r>
         <w:rPr>
           <w:rFonts w:hint="eastAsia"/>
-        </w:rPr>
-        <w:t xml:space="preserve">수 분 증 가 </w:t>
+          <w:b/>
+          <w:bCs/>
+        </w:rPr>
+        <w:t>수 분 증 가</w:t>
+      </w:r>
+      <w:r>
+        <w:rPr>
+          <w:rFonts w:hint="eastAsia"/>
+        </w:rPr>
+        <w:t xml:space="preserve"> </w:t>
       </w:r>
       <w:r>
         <w:t>(</w:t>
@@ -3899,14 +3508,18 @@
       <w:r>
         <w:t xml:space="preserve">– </w:t>
       </w:r>
-      <w:proofErr w:type="spellStart"/>
-      <w:r>
-        <w:rPr>
-          <w:rFonts w:hint="eastAsia"/>
-        </w:rPr>
-        <w:t>위헙</w:t>
-      </w:r>
-      <w:proofErr w:type="spellEnd"/>
+      <w:r>
+        <w:rPr>
+          <w:rFonts w:hint="eastAsia"/>
+        </w:rPr>
+        <w:t>위</w:t>
+      </w:r>
+      <w:r>
+        <w:rPr>
+          <w:rFonts w:hint="eastAsia"/>
+        </w:rPr>
+        <w:t>협</w:t>
+      </w:r>
       <w:r>
         <w:rPr>
           <w:rFonts w:hint="eastAsia"/>
@@ -4013,7 +3626,7 @@
     <w:p>
       <w:pPr>
         <w:pStyle w:val="a3"/>
-        <w:ind w:leftChars="0" w:left="1069"/>
+        <w:ind w:leftChars="0" w:left="1069" w:firstLine="131"/>
       </w:pPr>
       <w:r>
         <w:rPr>
@@ -4024,27 +3637,16 @@
       <w:r>
         <w:t>-</w:t>
       </w:r>
-      <w:proofErr w:type="gramStart"/>
-      <w:r>
-        <w:rPr>
-          <w:rFonts w:hint="eastAsia"/>
-        </w:rPr>
-        <w:t>폐쇄 의</w:t>
-      </w:r>
-      <w:proofErr w:type="gramEnd"/>
-      <w:r>
-        <w:rPr>
-          <w:rFonts w:hint="eastAsia"/>
-        </w:rPr>
-        <w:t xml:space="preserve"> 원칙 기존 코드를 변경하지 않으면서 기능추가</w:t>
+      <w:r>
+        <w:rPr>
+          <w:rFonts w:hint="eastAsia"/>
+        </w:rPr>
+        <w:t>폐쇄 의 원칙 기존 코드를 변경하지 않으면서 기능추가</w:t>
       </w:r>
     </w:p>
     <w:p>
       <w:pPr>
         <w:ind w:leftChars="600" w:left="1200"/>
-        <w:rPr>
-          <w:rFonts w:hint="eastAsia"/>
-        </w:rPr>
       </w:pPr>
       <w:r>
         <w:t>LSP</w:t>
@@ -4053,73 +3655,63 @@
         <w:rPr>
           <w:rFonts w:hint="eastAsia"/>
         </w:rPr>
-        <w:t xml:space="preserve"> </w:t>
-      </w:r>
-      <w:proofErr w:type="spellStart"/>
-      <w:r>
-        <w:rPr>
-          <w:rFonts w:hint="eastAsia"/>
-        </w:rPr>
-        <w:t>리스코프의</w:t>
-      </w:r>
-      <w:proofErr w:type="spellEnd"/>
-      <w:r>
-        <w:rPr>
-          <w:rFonts w:hint="eastAsia"/>
-        </w:rPr>
-        <w:t xml:space="preserve"> 치환원칙</w:t>
-      </w:r>
-      <w:r>
+        <w:t xml:space="preserve"> 리스코프의 치환원칙</w:t>
+      </w:r>
+      <w:r>
+        <w:t xml:space="preserve">(Liskov Substitution Principle) </w:t>
+      </w:r>
+      <w:r>
+        <w:rPr>
+          <w:rFonts w:hint="eastAsia"/>
+        </w:rPr>
+        <w:t>부모 클래스 역할 수행(사</w:t>
+      </w:r>
+      <w:r>
+        <w:rPr>
+          <w:rFonts w:hint="eastAsia"/>
+        </w:rPr>
+        <w:t>람은 부모</w:t>
+      </w:r>
+      <w:r>
+        <w:rPr>
+          <w:rFonts w:hint="eastAsia"/>
+        </w:rPr>
+        <w:t>)</w:t>
+      </w:r>
+    </w:p>
+    <w:p>
+      <w:pPr>
+        <w:ind w:leftChars="600" w:left="1200"/>
+      </w:pPr>
+      <w:r>
+        <w:rPr>
+          <w:rFonts w:hint="eastAsia"/>
+        </w:rPr>
+        <w:t>I</w:t>
+      </w:r>
+      <w:r>
+        <w:t xml:space="preserve">SP(Interface segregation Principle) </w:t>
+      </w:r>
+      <w:r>
+        <w:rPr>
+          <w:rFonts w:hint="eastAsia"/>
+        </w:rPr>
+        <w:t>인터페이스를 클라이언트에 특화되도록 분리</w:t>
+      </w:r>
+    </w:p>
+    <w:p>
+      <w:pPr>
+        <w:ind w:leftChars="600" w:left="1200"/>
+      </w:pPr>
+      <w:r>
+        <w:t>DIP</w:t>
+      </w:r>
+      <w:r>
+        <w:rPr>
+          <w:rFonts w:hint="eastAsia"/>
+        </w:rPr>
         <w:t>(</w:t>
       </w:r>
-      <w:proofErr w:type="spellStart"/>
-      <w:r>
-        <w:t>Liskov</w:t>
-      </w:r>
-      <w:proofErr w:type="spellEnd"/>
-      <w:r>
-        <w:t xml:space="preserve"> Substitution Principle) </w:t>
-      </w:r>
-      <w:r>
-        <w:rPr>
-          <w:rFonts w:hint="eastAsia"/>
-        </w:rPr>
-        <w:t>부모 클래스 역할 수행(사람이름 기억)</w:t>
-      </w:r>
-    </w:p>
-    <w:p>
-      <w:pPr>
-        <w:ind w:leftChars="600" w:left="1200"/>
-      </w:pPr>
-      <w:r>
-        <w:rPr>
-          <w:rFonts w:hint="eastAsia"/>
-        </w:rPr>
-        <w:t>I</w:t>
-      </w:r>
-      <w:r>
-        <w:t xml:space="preserve">SP(Interface segregation Principle) </w:t>
-      </w:r>
-      <w:r>
-        <w:rPr>
-          <w:rFonts w:hint="eastAsia"/>
-        </w:rPr>
-        <w:t>인터페이스를 클라이언트에 특화되도록 분리</w:t>
-      </w:r>
-    </w:p>
-    <w:p>
-      <w:pPr>
-        <w:ind w:leftChars="600" w:left="1200"/>
-      </w:pPr>
-      <w:r>
-        <w:t>DIP</w:t>
-      </w:r>
-      <w:r>
-        <w:rPr>
-          <w:rFonts w:hint="eastAsia"/>
-        </w:rPr>
-        <w:t>(</w:t>
-      </w:r>
       <w:r>
         <w:t xml:space="preserve">Dependency Inversion Principle) </w:t>
       </w:r>
@@ -4130,33 +3722,14 @@
         <w:t xml:space="preserve">의존역전원칙 </w:t>
       </w:r>
       <w:r>
-        <w:t>–</w:t>
-      </w:r>
-      <w:r>
-        <w:t xml:space="preserve"> </w:t>
-      </w:r>
-      <w:proofErr w:type="spellStart"/>
-      <w:r>
-        <w:rPr>
-          <w:rFonts w:hint="eastAsia"/>
-        </w:rPr>
-        <w:t>변화없는거에</w:t>
-      </w:r>
-      <w:proofErr w:type="spellEnd"/>
-      <w:r>
-        <w:rPr>
-          <w:rFonts w:hint="eastAsia"/>
-        </w:rPr>
-        <w:t xml:space="preserve"> </w:t>
-      </w:r>
-      <w:proofErr w:type="spellStart"/>
-      <w:r>
-        <w:rPr>
-          <w:rFonts w:hint="eastAsia"/>
-        </w:rPr>
-        <w:t>의존걸기</w:t>
-      </w:r>
-      <w:proofErr w:type="spellEnd"/>
+        <w:t xml:space="preserve">– </w:t>
+      </w:r>
+      <w:r>
+        <w:rPr>
+          <w:rFonts w:hint="eastAsia"/>
+        </w:rPr>
+        <w:t>변화없는거에 의존걸기</w:t>
+      </w:r>
     </w:p>
     <w:p>
       <w:pPr>
@@ -4180,60 +3753,34 @@
         <w:rPr>
           <w:rFonts w:hint="eastAsia"/>
         </w:rPr>
-        <w:t xml:space="preserve">명세서 설명 후 </w:t>
-      </w:r>
-      <w:proofErr w:type="gramStart"/>
-      <w:r>
-        <w:rPr>
-          <w:rFonts w:hint="eastAsia"/>
-        </w:rPr>
-        <w:t>토론</w:t>
+        <w:t>명세서 설명 후 토론</w:t>
       </w:r>
       <w:r>
         <w:t xml:space="preserve">/ </w:t>
       </w:r>
-      <w:proofErr w:type="spellStart"/>
       <w:r>
         <w:rPr>
           <w:rFonts w:hint="eastAsia"/>
         </w:rPr>
         <w:t>워크스루</w:t>
       </w:r>
-      <w:proofErr w:type="spellEnd"/>
-      <w:proofErr w:type="gramEnd"/>
       <w:r>
         <w:t xml:space="preserve">: </w:t>
       </w:r>
-      <w:proofErr w:type="spellStart"/>
-      <w:r>
-        <w:rPr>
-          <w:rFonts w:hint="eastAsia"/>
-        </w:rPr>
-        <w:t>배포후</w:t>
-      </w:r>
-      <w:proofErr w:type="spellEnd"/>
-      <w:r>
-        <w:rPr>
-          <w:rFonts w:hint="eastAsia"/>
-        </w:rPr>
-        <w:t xml:space="preserve"> 검토회의/</w:t>
-      </w:r>
-      <w:r>
-        <w:t xml:space="preserve"> </w:t>
-      </w:r>
-      <w:proofErr w:type="spellStart"/>
-      <w:r>
-        <w:rPr>
-          <w:rFonts w:hint="eastAsia"/>
-        </w:rPr>
-        <w:t>인스펙션</w:t>
-      </w:r>
-      <w:proofErr w:type="spellEnd"/>
-      <w:r>
-        <w:rPr>
-          <w:rFonts w:hint="eastAsia"/>
-        </w:rPr>
-        <w:t xml:space="preserve"> </w:t>
+      <w:r>
+        <w:rPr>
+          <w:rFonts w:hint="eastAsia"/>
+        </w:rPr>
+        <w:t>배포후 검토회의/</w:t>
+      </w:r>
+      <w:r>
+        <w:t xml:space="preserve"> </w:t>
+      </w:r>
+      <w:r>
+        <w:rPr>
+          <w:rFonts w:hint="eastAsia"/>
+        </w:rPr>
+        <w:t xml:space="preserve">인스펙션 </w:t>
       </w:r>
       <w:r>
         <w:t xml:space="preserve">– </w:t>
@@ -4320,14 +3867,7 @@
         <w:rPr>
           <w:rFonts w:hint="eastAsia"/>
         </w:rPr>
-        <w:t>서비스시간</w:t>
-      </w:r>
-      <w:proofErr w:type="gramStart"/>
-      <w:r>
-        <w:rPr>
-          <w:rFonts w:hint="eastAsia"/>
-        </w:rPr>
-        <w:t>)</w:t>
+        <w:t>서비스시간)</w:t>
       </w:r>
       <w:r>
         <w:t xml:space="preserve">/ </w:t>
@@ -4336,14 +3876,7 @@
         <w:rPr>
           <w:rFonts w:hint="eastAsia"/>
         </w:rPr>
-        <w:t>서비스시간</w:t>
-      </w:r>
-      <w:proofErr w:type="gramEnd"/>
-      <w:r>
-        <w:rPr>
-          <w:rFonts w:hint="eastAsia"/>
-        </w:rPr>
-        <w:t xml:space="preserve"> 우선순위</w:t>
+        <w:t>서비스시간 우선순위</w:t>
       </w:r>
     </w:p>
     <w:p>
@@ -4368,54 +3901,38 @@
         <w:rPr>
           <w:rFonts w:hint="eastAsia"/>
         </w:rPr>
-        <w:t xml:space="preserve">진행 테이블 </w:t>
-      </w:r>
-      <w:proofErr w:type="gramStart"/>
-      <w:r>
-        <w:rPr>
-          <w:rFonts w:hint="eastAsia"/>
-        </w:rPr>
-        <w:t>추가/</w:t>
-      </w:r>
-      <w:r>
-        <w:t xml:space="preserve"> </w:t>
-      </w:r>
-      <w:r>
-        <w:rPr>
-          <w:rFonts w:hint="eastAsia"/>
-        </w:rPr>
-        <w:t>집계</w:t>
-      </w:r>
-      <w:proofErr w:type="gramEnd"/>
+        <w:t>진행 테이블 추가/</w:t>
+      </w:r>
+      <w:r>
+        <w:t xml:space="preserve"> </w:t>
+      </w:r>
+      <w:r>
+        <w:rPr>
+          <w:rFonts w:hint="eastAsia"/>
+        </w:rPr>
+        <w:t>집계 테이블 추가</w:t>
+      </w:r>
+      <w:r>
+        <w:t xml:space="preserve">/ </w:t>
+      </w:r>
+      <w:r>
+        <w:rPr>
+          <w:rFonts w:hint="eastAsia"/>
+        </w:rPr>
+        <w:t>특정 부분만을 포함하</w:t>
+      </w:r>
+      <w:r>
+        <w:rPr>
+          <w:rFonts w:hint="eastAsia"/>
+        </w:rPr>
+        <w:t>는</w:t>
+      </w:r>
       <w:r>
         <w:rPr>
           <w:rFonts w:hint="eastAsia"/>
         </w:rPr>
         <w:t xml:space="preserve"> 테이블 추가</w:t>
       </w:r>
-      <w:r>
-        <w:t xml:space="preserve">/ </w:t>
-      </w:r>
-      <w:r>
-        <w:rPr>
-          <w:rFonts w:hint="eastAsia"/>
-        </w:rPr>
-        <w:t xml:space="preserve">특정 부분만을 </w:t>
-      </w:r>
-      <w:proofErr w:type="spellStart"/>
-      <w:r>
-        <w:rPr>
-          <w:rFonts w:hint="eastAsia"/>
-        </w:rPr>
-        <w:t>포함하믄</w:t>
-      </w:r>
-      <w:proofErr w:type="spellEnd"/>
-      <w:r>
-        <w:rPr>
-          <w:rFonts w:hint="eastAsia"/>
-        </w:rPr>
-        <w:t xml:space="preserve"> 테이블 추가</w:t>
-      </w:r>
     </w:p>
     <w:p>
       <w:pPr>
@@ -4502,16 +4019,20 @@
         <w:rPr>
           <w:rFonts w:hint="eastAsia"/>
         </w:rPr>
-        <w:t xml:space="preserve">동일 케스로 하면 </w:t>
-      </w:r>
-      <w:proofErr w:type="spellStart"/>
-      <w:r>
-        <w:rPr>
-          <w:rFonts w:hint="eastAsia"/>
-        </w:rPr>
-        <w:t>의미없음</w:t>
-      </w:r>
-      <w:proofErr w:type="spellEnd"/>
+        <w:t xml:space="preserve">동일 </w:t>
+      </w:r>
+      <w:r>
+        <w:rPr>
+          <w:rFonts w:hint="eastAsia"/>
+        </w:rPr>
+        <w:t>테스트 케이스</w:t>
+      </w:r>
+      <w:r>
+        <w:rPr>
+          <w:rFonts w:hint="eastAsia"/>
+        </w:rPr>
+        <w:t>로 하면 의미없음</w:t>
+      </w:r>
     </w:p>
     <w:p>
       <w:pPr>
@@ -4531,85 +4052,34 @@
         <w:rPr>
           <w:rFonts w:hint="eastAsia"/>
         </w:rPr>
-        <w:t xml:space="preserve">요구사항 </w:t>
-      </w:r>
-      <w:proofErr w:type="spellStart"/>
-      <w:r>
-        <w:rPr>
-          <w:rFonts w:hint="eastAsia"/>
-        </w:rPr>
-        <w:t>안맞추면</w:t>
-      </w:r>
-      <w:proofErr w:type="spellEnd"/>
-      <w:r>
-        <w:rPr>
-          <w:rFonts w:hint="eastAsia"/>
-        </w:rPr>
-        <w:t xml:space="preserve"> </w:t>
-      </w:r>
-      <w:proofErr w:type="spellStart"/>
-      <w:r>
-        <w:rPr>
-          <w:rFonts w:hint="eastAsia"/>
-        </w:rPr>
-        <w:t>의미없음</w:t>
-      </w:r>
-      <w:proofErr w:type="spellEnd"/>
-    </w:p>
-    <w:p>
-      <w:pPr>
-        <w:pStyle w:val="a3"/>
-        <w:numPr>
-          <w:ilvl w:val="0"/>
-          <w:numId w:val="1"/>
-        </w:numPr>
-        <w:ind w:leftChars="0"/>
-      </w:pPr>
-      <w:r>
-        <w:rPr>
-          <w:rFonts w:hint="eastAsia"/>
-        </w:rPr>
-        <w:t xml:space="preserve">같은 타입의 모든 </w:t>
-      </w:r>
-      <w:proofErr w:type="spellStart"/>
-      <w:r>
-        <w:rPr>
-          <w:rFonts w:hint="eastAsia"/>
-        </w:rPr>
-        <w:t>원자값들의</w:t>
-      </w:r>
-      <w:proofErr w:type="spellEnd"/>
-      <w:r>
-        <w:rPr>
-          <w:rFonts w:hint="eastAsia"/>
-        </w:rPr>
-        <w:t xml:space="preserve"> 집합을 </w:t>
-      </w:r>
-      <w:proofErr w:type="spellStart"/>
-      <w:r>
-        <w:rPr>
-          <w:rFonts w:hint="eastAsia"/>
-        </w:rPr>
-        <w:t>애트리뷰트의</w:t>
-      </w:r>
-      <w:proofErr w:type="spellEnd"/>
-      <w:r>
-        <w:rPr>
-          <w:rFonts w:hint="eastAsia"/>
-        </w:rPr>
-        <w:t xml:space="preserve"> 도메인</w:t>
-      </w:r>
-    </w:p>
-    <w:p>
-      <w:pPr>
-        <w:pStyle w:val="a3"/>
-        <w:numPr>
-          <w:ilvl w:val="0"/>
-          <w:numId w:val="1"/>
-        </w:numPr>
-        <w:ind w:leftChars="0"/>
-      </w:pPr>
-      <w:proofErr w:type="spellStart"/>
+        <w:t>요구사항 안맞추면 의미없음</w:t>
+      </w:r>
+    </w:p>
+    <w:p>
+      <w:pPr>
+        <w:pStyle w:val="a3"/>
+        <w:numPr>
+          <w:ilvl w:val="0"/>
+          <w:numId w:val="1"/>
+        </w:numPr>
+        <w:ind w:leftChars="0"/>
+      </w:pPr>
+      <w:r>
+        <w:rPr>
+          <w:rFonts w:hint="eastAsia"/>
+        </w:rPr>
+        <w:t>같은 타입의 모든 원자값들의 집합을 애트리뷰트의 도메인</w:t>
+      </w:r>
+    </w:p>
+    <w:p>
+      <w:pPr>
+        <w:pStyle w:val="a3"/>
+        <w:numPr>
+          <w:ilvl w:val="0"/>
+          <w:numId w:val="1"/>
+        </w:numPr>
+        <w:ind w:leftChars="0"/>
+      </w:pPr>
       <w:r>
         <w:rPr>
           <w:rFonts w:ascii="굴림체" w:eastAsia="굴림체" w:hAnsi="굴림체" w:hint="eastAsia"/>
@@ -4617,247 +4087,58 @@
           <w:szCs w:val="27"/>
         </w:rPr>
         <w:lastRenderedPageBreak/>
-        <w:t>셀렉트</w:t>
-      </w:r>
-      <w:proofErr w:type="spellEnd"/>
+        <w:t>셀렉트(Select)σ 릴레이션에서 조건을 만족하는 튜플 반환</w:t>
+      </w:r>
       <w:r>
         <w:rPr>
           <w:rFonts w:ascii="굴림체" w:eastAsia="굴림체" w:hAnsi="굴림체" w:hint="eastAsia"/>
           <w:sz w:val="27"/>
           <w:szCs w:val="27"/>
         </w:rPr>
-        <w:t>(Select)</w:t>
-      </w:r>
-      <w:proofErr w:type="spellStart"/>
+        <w:br/>
+        <w:t>프로젝트(Project)π 릴레이션에서 주어진 속성들의 값으로만 구성된 튜플 반환 열을 선택</w:t>
+      </w:r>
       <w:r>
         <w:rPr>
           <w:rFonts w:ascii="굴림체" w:eastAsia="굴림체" w:hAnsi="굴림체" w:hint="eastAsia"/>
           <w:sz w:val="27"/>
           <w:szCs w:val="27"/>
         </w:rPr>
-        <w:t>σ</w:t>
-      </w:r>
-      <w:proofErr w:type="spellEnd"/>
+        <w:br/>
+        <w:t>조인(Join)</w:t>
+      </w:r>
+      <w:r>
+        <w:rPr>
+          <w:rFonts w:ascii="MS Gothic" w:eastAsia="MS Gothic" w:hAnsi="MS Gothic" w:cs="MS Gothic" w:hint="eastAsia"/>
+          <w:sz w:val="27"/>
+          <w:szCs w:val="27"/>
+        </w:rPr>
+        <w:t>⋈</w:t>
+      </w:r>
+      <w:r>
+        <w:rPr>
+          <w:rFonts w:ascii="굴림체" w:eastAsia="굴림체" w:hAnsi="굴림체" w:cs="굴림체" w:hint="eastAsia"/>
+          <w:sz w:val="27"/>
+          <w:szCs w:val="27"/>
+        </w:rPr>
+        <w:t>공통</w:t>
+      </w:r>
       <w:r>
         <w:rPr>
           <w:rFonts w:ascii="굴림체" w:eastAsia="굴림체" w:hAnsi="굴림체" w:hint="eastAsia"/>
           <w:sz w:val="27"/>
           <w:szCs w:val="27"/>
         </w:rPr>
-        <w:t xml:space="preserve"> </w:t>
-      </w:r>
-      <w:proofErr w:type="spellStart"/>
+        <w:t xml:space="preserve"> 속성을 이용해 두개의 릴레이션 튜플들을 연결해 만들어진 튜플 반환</w:t>
+      </w:r>
       <w:r>
         <w:rPr>
           <w:rFonts w:ascii="굴림체" w:eastAsia="굴림체" w:hAnsi="굴림체" w:hint="eastAsia"/>
           <w:sz w:val="27"/>
           <w:szCs w:val="27"/>
         </w:rPr>
-        <w:t>릴레이션에서</w:t>
-      </w:r>
-      <w:proofErr w:type="spellEnd"/>
-      <w:r>
-        <w:rPr>
-          <w:rFonts w:ascii="굴림체" w:eastAsia="굴림체" w:hAnsi="굴림체" w:hint="eastAsia"/>
-          <w:sz w:val="27"/>
-          <w:szCs w:val="27"/>
-        </w:rPr>
-        <w:t xml:space="preserve"> 조건을 만족하는 </w:t>
-      </w:r>
-      <w:proofErr w:type="spellStart"/>
-      <w:r>
-        <w:rPr>
-          <w:rFonts w:ascii="굴림체" w:eastAsia="굴림체" w:hAnsi="굴림체" w:hint="eastAsia"/>
-          <w:sz w:val="27"/>
-          <w:szCs w:val="27"/>
-        </w:rPr>
-        <w:t>튜플</w:t>
-      </w:r>
-      <w:proofErr w:type="spellEnd"/>
-      <w:r>
-        <w:rPr>
-          <w:rFonts w:ascii="굴림체" w:eastAsia="굴림체" w:hAnsi="굴림체" w:hint="eastAsia"/>
-          <w:sz w:val="27"/>
-          <w:szCs w:val="27"/>
-        </w:rPr>
-        <w:t xml:space="preserve"> 반환</w:t>
-      </w:r>
-      <w:r>
-        <w:rPr>
-          <w:rFonts w:ascii="굴림체" w:eastAsia="굴림체" w:hAnsi="굴림체" w:hint="eastAsia"/>
-          <w:sz w:val="27"/>
-          <w:szCs w:val="27"/>
-        </w:rPr>
         <w:br/>
-        <w:t xml:space="preserve">프로젝트(Project)π </w:t>
-      </w:r>
-      <w:proofErr w:type="spellStart"/>
-      <w:r>
-        <w:rPr>
-          <w:rFonts w:ascii="굴림체" w:eastAsia="굴림체" w:hAnsi="굴림체" w:hint="eastAsia"/>
-          <w:sz w:val="27"/>
-          <w:szCs w:val="27"/>
-        </w:rPr>
-        <w:t>릴레이션에서</w:t>
-      </w:r>
-      <w:proofErr w:type="spellEnd"/>
-      <w:r>
-        <w:rPr>
-          <w:rFonts w:ascii="굴림체" w:eastAsia="굴림체" w:hAnsi="굴림체" w:hint="eastAsia"/>
-          <w:sz w:val="27"/>
-          <w:szCs w:val="27"/>
-        </w:rPr>
-        <w:t xml:space="preserve"> 주어진 속성들의 값으로만 구성된 </w:t>
-      </w:r>
-      <w:proofErr w:type="spellStart"/>
-      <w:r>
-        <w:rPr>
-          <w:rFonts w:ascii="굴림체" w:eastAsia="굴림체" w:hAnsi="굴림체" w:hint="eastAsia"/>
-          <w:sz w:val="27"/>
-          <w:szCs w:val="27"/>
-        </w:rPr>
-        <w:t>튜플</w:t>
-      </w:r>
-      <w:proofErr w:type="spellEnd"/>
-      <w:r>
-        <w:rPr>
-          <w:rFonts w:ascii="굴림체" w:eastAsia="굴림체" w:hAnsi="굴림체" w:hint="eastAsia"/>
-          <w:sz w:val="27"/>
-          <w:szCs w:val="27"/>
-        </w:rPr>
-        <w:t xml:space="preserve"> 반환 열을 선택</w:t>
-      </w:r>
-      <w:r>
-        <w:rPr>
-          <w:rFonts w:ascii="굴림체" w:eastAsia="굴림체" w:hAnsi="굴림체" w:hint="eastAsia"/>
-          <w:sz w:val="27"/>
-          <w:szCs w:val="27"/>
-        </w:rPr>
-        <w:br/>
-        <w:t>조인(Join)</w:t>
-      </w:r>
-      <w:r>
-        <w:rPr>
-          <w:rFonts w:ascii="MS Gothic" w:eastAsia="MS Gothic" w:hAnsi="MS Gothic" w:cs="MS Gothic" w:hint="eastAsia"/>
-          <w:sz w:val="27"/>
-          <w:szCs w:val="27"/>
-        </w:rPr>
-        <w:t>⋈</w:t>
-      </w:r>
-      <w:r>
-        <w:rPr>
-          <w:rFonts w:ascii="굴림체" w:eastAsia="굴림체" w:hAnsi="굴림체" w:cs="굴림체" w:hint="eastAsia"/>
-          <w:sz w:val="27"/>
-          <w:szCs w:val="27"/>
-        </w:rPr>
-        <w:t>공통</w:t>
-      </w:r>
-      <w:r>
-        <w:rPr>
-          <w:rFonts w:ascii="굴림체" w:eastAsia="굴림체" w:hAnsi="굴림체" w:hint="eastAsia"/>
-          <w:sz w:val="27"/>
-          <w:szCs w:val="27"/>
-        </w:rPr>
-        <w:t xml:space="preserve"> 속성을 이용해 두개의 릴레이션 </w:t>
-      </w:r>
-      <w:proofErr w:type="spellStart"/>
-      <w:r>
-        <w:rPr>
-          <w:rFonts w:ascii="굴림체" w:eastAsia="굴림체" w:hAnsi="굴림체" w:hint="eastAsia"/>
-          <w:sz w:val="27"/>
-          <w:szCs w:val="27"/>
-        </w:rPr>
-        <w:t>튜플들을</w:t>
-      </w:r>
-      <w:proofErr w:type="spellEnd"/>
-      <w:r>
-        <w:rPr>
-          <w:rFonts w:ascii="굴림체" w:eastAsia="굴림체" w:hAnsi="굴림체" w:hint="eastAsia"/>
-          <w:sz w:val="27"/>
-          <w:szCs w:val="27"/>
-        </w:rPr>
-        <w:t xml:space="preserve"> 연결해 만들어진 </w:t>
-      </w:r>
-      <w:proofErr w:type="spellStart"/>
-      <w:r>
-        <w:rPr>
-          <w:rFonts w:ascii="굴림체" w:eastAsia="굴림체" w:hAnsi="굴림체" w:hint="eastAsia"/>
-          <w:sz w:val="27"/>
-          <w:szCs w:val="27"/>
-        </w:rPr>
-        <w:t>튜플</w:t>
-      </w:r>
-      <w:proofErr w:type="spellEnd"/>
-      <w:r>
-        <w:rPr>
-          <w:rFonts w:ascii="굴림체" w:eastAsia="굴림체" w:hAnsi="굴림체" w:hint="eastAsia"/>
-          <w:sz w:val="27"/>
-          <w:szCs w:val="27"/>
-        </w:rPr>
-        <w:t xml:space="preserve"> 반환</w:t>
-      </w:r>
-      <w:r>
-        <w:rPr>
-          <w:rFonts w:ascii="굴림체" w:eastAsia="굴림체" w:hAnsi="굴림체" w:hint="eastAsia"/>
-          <w:sz w:val="27"/>
-          <w:szCs w:val="27"/>
-        </w:rPr>
-        <w:br/>
-        <w:t xml:space="preserve">디비전(Division)÷ [R%S] 릴레이션S의 모든 </w:t>
-      </w:r>
-      <w:proofErr w:type="spellStart"/>
-      <w:r>
-        <w:rPr>
-          <w:rFonts w:ascii="굴림체" w:eastAsia="굴림체" w:hAnsi="굴림체" w:hint="eastAsia"/>
-          <w:sz w:val="27"/>
-          <w:szCs w:val="27"/>
-        </w:rPr>
-        <w:t>튜플과</w:t>
-      </w:r>
-      <w:proofErr w:type="spellEnd"/>
-      <w:r>
-        <w:rPr>
-          <w:rFonts w:ascii="굴림체" w:eastAsia="굴림체" w:hAnsi="굴림체" w:hint="eastAsia"/>
-          <w:sz w:val="27"/>
-          <w:szCs w:val="27"/>
-        </w:rPr>
-        <w:t xml:space="preserve"> </w:t>
-      </w:r>
-      <w:proofErr w:type="spellStart"/>
-      <w:r>
-        <w:rPr>
-          <w:rFonts w:ascii="굴림체" w:eastAsia="굴림체" w:hAnsi="굴림체" w:hint="eastAsia"/>
-          <w:sz w:val="27"/>
-          <w:szCs w:val="27"/>
-        </w:rPr>
-        <w:t>관련있는</w:t>
-      </w:r>
-      <w:proofErr w:type="spellEnd"/>
-      <w:r>
-        <w:rPr>
-          <w:rFonts w:ascii="굴림체" w:eastAsia="굴림체" w:hAnsi="굴림체" w:hint="eastAsia"/>
-          <w:sz w:val="27"/>
-          <w:szCs w:val="27"/>
-        </w:rPr>
-        <w:t xml:space="preserve"> 릴레이션R의 </w:t>
-      </w:r>
-      <w:proofErr w:type="spellStart"/>
-      <w:r>
-        <w:rPr>
-          <w:rFonts w:ascii="굴림체" w:eastAsia="굴림체" w:hAnsi="굴림체" w:hint="eastAsia"/>
-          <w:sz w:val="27"/>
-          <w:szCs w:val="27"/>
-        </w:rPr>
-        <w:t>튜플</w:t>
-      </w:r>
-      <w:proofErr w:type="spellEnd"/>
-      <w:r>
-        <w:rPr>
-          <w:rFonts w:ascii="굴림체" w:eastAsia="굴림체" w:hAnsi="굴림체" w:hint="eastAsia"/>
-          <w:sz w:val="27"/>
-          <w:szCs w:val="27"/>
-        </w:rPr>
-        <w:t xml:space="preserve"> 반환</w:t>
+        <w:t>디비전(Division)÷ [R%S] 릴레이션S의 모든 튜플과 관련있는 릴레이션R의 튜플 반환</w:t>
       </w:r>
     </w:p>
     <w:p>
@@ -4876,21 +4157,7 @@
         <w:rPr>
           <w:rFonts w:hint="eastAsia"/>
         </w:rPr>
-        <w:t xml:space="preserve">은 상호배제 점유와 대기 </w:t>
-      </w:r>
-      <w:proofErr w:type="spellStart"/>
-      <w:r>
-        <w:rPr>
-          <w:rFonts w:hint="eastAsia"/>
-        </w:rPr>
-        <w:t>비선점</w:t>
-      </w:r>
-      <w:proofErr w:type="spellEnd"/>
-      <w:r>
-        <w:rPr>
-          <w:rFonts w:hint="eastAsia"/>
-        </w:rPr>
-        <w:t xml:space="preserve"> 환형대기,</w:t>
+        <w:t>은 상호배제 점유와 대기 비선점 환형대기,</w:t>
       </w:r>
       <w:r>
         <w:t xml:space="preserve"> Detection: </w:t>
@@ -4963,13 +4230,7 @@
         <w:t>폭포수는 오래되고 순차</w:t>
       </w:r>
     </w:p>
-    <w:p>
-      <w:pPr>
-        <w:rPr>
-          <w:rFonts w:hint="eastAsia"/>
-        </w:rPr>
-      </w:pPr>
-    </w:p>
+    <w:p/>
     <w:sectPr>
       <w:pgSz w:w="11906" w:h="16838"/>
       <w:pgMar w:top="1701" w:right="1440" w:bottom="1440" w:left="1440" w:header="851" w:footer="992" w:gutter="0"/>

--- a/정보처리기사 필기/기출 문제 팁 총정리.docx
+++ b/정보처리기사 필기/기출 문제 팁 총정리.docx
@@ -89,6 +89,15 @@
         </w:rPr>
         <w:t>객체 생성)</w:t>
       </w:r>
+      <w:r>
+        <w:t xml:space="preserve"> </w:t>
+      </w:r>
+      <w:r>
+        <w:rPr>
+          <w:rFonts w:hint="eastAsia"/>
+        </w:rPr>
+        <w:t>추빌팩프싱</w:t>
+      </w:r>
     </w:p>
     <w:p>
       <w:pPr>
@@ -119,6 +128,15 @@
           <w:rFonts w:hint="eastAsia"/>
         </w:rPr>
         <w:t>(확장성)</w:t>
+      </w:r>
+      <w:r>
+        <w:t xml:space="preserve"> </w:t>
+      </w:r>
+      <w:r>
+        <w:rPr>
+          <w:rFonts w:hint="eastAsia"/>
+        </w:rPr>
+        <w:t>어브컴데퍼플프</w:t>
       </w:r>
     </w:p>
     <w:p>
